--- a/Typescript Notes/Typescript notes.docx
+++ b/Typescript Notes/Typescript notes.docx
@@ -78,15 +78,7 @@
     </w:p>
     <w:p>
       <w:r>
-        <w:t xml:space="preserve">In JavaScript, function parameters and variables don't have any information! </w:t>
-      </w:r>
-      <w:proofErr w:type="gramStart"/>
-      <w:r>
-        <w:t>So</w:t>
-      </w:r>
-      <w:proofErr w:type="gramEnd"/>
-      <w:r>
-        <w:t xml:space="preserve"> developers need to look at documentation, or guess based on the implementation.</w:t>
+        <w:t>In JavaScript, function parameters and variables don't have any information! So developers need to look at documentation, or guess based on the implementation.</w:t>
       </w:r>
     </w:p>
     <w:p>
@@ -134,30 +126,12 @@
     </w:p>
     <w:p>
       <w:r>
-        <w:t xml:space="preserve">Ex. let </w:t>
-      </w:r>
-      <w:proofErr w:type="spellStart"/>
-      <w:proofErr w:type="gramStart"/>
-      <w:r>
-        <w:t>firstName:String</w:t>
-      </w:r>
-      <w:proofErr w:type="spellEnd"/>
-      <w:proofErr w:type="gramEnd"/>
-      <w:r>
-        <w:t xml:space="preserve"> = “Pratham”; </w:t>
-      </w:r>
-    </w:p>
-    <w:p>
-      <w:r>
-        <w:t xml:space="preserve">      let </w:t>
-      </w:r>
-      <w:proofErr w:type="gramStart"/>
-      <w:r>
-        <w:t>n:number</w:t>
-      </w:r>
-      <w:proofErr w:type="gramEnd"/>
-      <w:r>
-        <w:t>=10 ;</w:t>
+        <w:t xml:space="preserve">Ex. let firstName:String = “Pratham”; </w:t>
+      </w:r>
+    </w:p>
+    <w:p>
+      <w:r>
+        <w:t xml:space="preserve">      let n:number=10 ;</w:t>
       </w:r>
     </w:p>
     <w:p/>
@@ -187,6 +161,7 @@
         <w:rPr>
           <w:b/>
           <w:bCs/>
+          <w:noProof/>
         </w:rPr>
         <w:drawing>
           <wp:inline distT="0" distB="0" distL="0" distR="0" wp14:anchorId="262F9DB1" wp14:editId="37E934A4">
@@ -306,15 +281,7 @@
         </w:numPr>
       </w:pPr>
       <w:r>
-        <w:t xml:space="preserve">let </w:t>
-      </w:r>
-      <w:proofErr w:type="spellStart"/>
-      <w:r>
-        <w:t>myFavNum</w:t>
-      </w:r>
-      <w:proofErr w:type="spellEnd"/>
-      <w:r>
-        <w:t>:</w:t>
+        <w:t>let myFavNum:</w:t>
       </w:r>
       <w:r>
         <w:t xml:space="preserve"> </w:t>
@@ -332,15 +299,7 @@
         </w:numPr>
       </w:pPr>
       <w:r>
-        <w:t xml:space="preserve">let </w:t>
-      </w:r>
-      <w:proofErr w:type="spellStart"/>
-      <w:r>
-        <w:t>myAge</w:t>
-      </w:r>
-      <w:proofErr w:type="spellEnd"/>
-      <w:r>
-        <w:t>:</w:t>
+        <w:t>let myAge:</w:t>
       </w:r>
       <w:r>
         <w:t xml:space="preserve"> </w:t>
@@ -376,13 +335,8 @@
         </w:numPr>
       </w:pPr>
       <w:r>
-        <w:t xml:space="preserve">let </w:t>
-      </w:r>
-      <w:proofErr w:type="spellStart"/>
-      <w:r>
-        <w:t>myNegVal</w:t>
-      </w:r>
-      <w:proofErr w:type="spellEnd"/>
+        <w:t>let myNegVal</w:t>
+      </w:r>
       <w:r>
         <w:t>: number</w:t>
       </w:r>
@@ -415,15 +369,7 @@
         </w:numPr>
       </w:pPr>
       <w:r>
-        <w:t xml:space="preserve">Any value under single or double quotes are treated as string, </w:t>
-      </w:r>
-      <w:proofErr w:type="gramStart"/>
-      <w:r>
-        <w:t>Also</w:t>
-      </w:r>
-      <w:proofErr w:type="gramEnd"/>
-      <w:r>
-        <w:t xml:space="preserve"> any expression result string as output.</w:t>
+        <w:t>Any value under single or double quotes are treated as string, Also any expression result string as output.</w:t>
       </w:r>
     </w:p>
     <w:p>
@@ -459,15 +405,7 @@
         </w:numPr>
       </w:pPr>
       <w:r>
-        <w:t>let str: String = ‘</w:t>
-      </w:r>
-      <w:proofErr w:type="spellStart"/>
-      <w:r>
-        <w:t>abcd</w:t>
-      </w:r>
-      <w:proofErr w:type="spellEnd"/>
-      <w:r>
-        <w:t>’;</w:t>
+        <w:t>let str: String = ‘abcd’;</w:t>
       </w:r>
     </w:p>
     <w:p>
@@ -526,21 +464,11 @@
         </w:numPr>
       </w:pPr>
       <w:r>
-        <w:t xml:space="preserve">let </w:t>
-      </w:r>
-      <w:proofErr w:type="spellStart"/>
-      <w:r>
-        <w:t>isOdd</w:t>
-      </w:r>
-      <w:proofErr w:type="spellEnd"/>
-      <w:r>
-        <w:t xml:space="preserve">: </w:t>
-      </w:r>
-      <w:proofErr w:type="spellStart"/>
-      <w:r>
-        <w:t>boolean</w:t>
-      </w:r>
-      <w:proofErr w:type="spellEnd"/>
+        <w:t>let isOdd</w:t>
+      </w:r>
+      <w:r>
+        <w:t>: boolean</w:t>
+      </w:r>
       <w:r>
         <w:t xml:space="preserve"> = true;</w:t>
       </w:r>
@@ -554,21 +482,11 @@
         </w:numPr>
       </w:pPr>
       <w:r>
-        <w:t xml:space="preserve">let </w:t>
-      </w:r>
-      <w:proofErr w:type="spellStart"/>
-      <w:r>
-        <w:t>isDone</w:t>
-      </w:r>
-      <w:proofErr w:type="spellEnd"/>
-      <w:r>
-        <w:t xml:space="preserve">: </w:t>
-      </w:r>
-      <w:proofErr w:type="spellStart"/>
-      <w:r>
-        <w:t>boolean</w:t>
-      </w:r>
-      <w:proofErr w:type="spellEnd"/>
+        <w:t>let isDone</w:t>
+      </w:r>
+      <w:r>
+        <w:t>: boolean</w:t>
+      </w:r>
       <w:r>
         <w:t xml:space="preserve"> = false;</w:t>
       </w:r>
@@ -581,21 +499,12 @@
           <w:bCs/>
         </w:rPr>
       </w:pPr>
-      <w:proofErr w:type="spellStart"/>
-      <w:r>
-        <w:rPr>
-          <w:b/>
-          <w:bCs/>
-        </w:rPr>
-        <w:t>BigInt</w:t>
-      </w:r>
-      <w:proofErr w:type="spellEnd"/>
-      <w:r>
-        <w:rPr>
-          <w:b/>
-          <w:bCs/>
-        </w:rPr>
-        <w:t xml:space="preserve"> Type:</w:t>
+      <w:r>
+        <w:rPr>
+          <w:b/>
+          <w:bCs/>
+        </w:rPr>
+        <w:t>BigInt Type:</w:t>
       </w:r>
     </w:p>
     <w:p>
@@ -621,13 +530,8 @@
           <w:numId w:val="4"/>
         </w:numPr>
       </w:pPr>
-      <w:proofErr w:type="spellStart"/>
-      <w:r>
-        <w:t>BigInt</w:t>
-      </w:r>
-      <w:proofErr w:type="spellEnd"/>
-      <w:r>
-        <w:t xml:space="preserve"> literals are written by appending the n suffix to an integer literal.</w:t>
+      <w:r>
+        <w:t>BigInt literals are written by appending the n suffix to an integer literal.</w:t>
       </w:r>
     </w:p>
     <w:p>
@@ -639,15 +543,7 @@
         </w:numPr>
       </w:pPr>
       <w:r>
-        <w:t xml:space="preserve">In JS we can’t read the whole numbers beyond 2 </w:t>
-      </w:r>
-      <w:proofErr w:type="gramStart"/>
-      <w:r>
-        <w:t>raise</w:t>
-      </w:r>
-      <w:proofErr w:type="gramEnd"/>
-      <w:r>
-        <w:t xml:space="preserve"> to power 53.</w:t>
+        <w:t>In JS we can’t read the whole numbers beyond 2 raise to power 53.</w:t>
       </w:r>
     </w:p>
     <w:p>
@@ -674,23 +570,7 @@
         <w:t>l</w:t>
       </w:r>
       <w:r>
-        <w:t xml:space="preserve">et </w:t>
-      </w:r>
-      <w:proofErr w:type="spellStart"/>
-      <w:r>
-        <w:t>maxNumber</w:t>
-      </w:r>
-      <w:proofErr w:type="spellEnd"/>
-      <w:r>
-        <w:t xml:space="preserve">: </w:t>
-      </w:r>
-      <w:proofErr w:type="spellStart"/>
-      <w:r>
-        <w:t>bigint</w:t>
-      </w:r>
-      <w:proofErr w:type="spellEnd"/>
-      <w:r>
-        <w:t xml:space="preserve"> = 9007199254740991</w:t>
+        <w:t>et maxNumber: bigint = 9007199254740991</w:t>
       </w:r>
       <w:r>
         <w:rPr>
@@ -760,15 +640,7 @@
         </w:numPr>
       </w:pPr>
       <w:r>
-        <w:t xml:space="preserve">let </w:t>
-      </w:r>
-      <w:proofErr w:type="spellStart"/>
-      <w:r>
-        <w:t>myFavNum</w:t>
-      </w:r>
-      <w:proofErr w:type="spellEnd"/>
-      <w:r>
-        <w:t>: any = 5;</w:t>
+        <w:t>let myFavNum: any = 5;</w:t>
       </w:r>
     </w:p>
     <w:p>
@@ -779,21 +651,8 @@
           <w:numId w:val="5"/>
         </w:numPr>
       </w:pPr>
-      <w:proofErr w:type="spellStart"/>
-      <w:r>
-        <w:t>myFavNum</w:t>
-      </w:r>
-      <w:proofErr w:type="spellEnd"/>
-      <w:r>
-        <w:t xml:space="preserve"> = “</w:t>
-      </w:r>
-      <w:proofErr w:type="spellStart"/>
-      <w:r>
-        <w:t>vinod</w:t>
-      </w:r>
-      <w:proofErr w:type="spellEnd"/>
-      <w:r>
-        <w:t>”;</w:t>
+      <w:r>
+        <w:t>myFavNum = “vinod”;</w:t>
       </w:r>
     </w:p>
     <w:p>
@@ -804,13 +663,8 @@
           <w:numId w:val="5"/>
         </w:numPr>
       </w:pPr>
-      <w:proofErr w:type="spellStart"/>
-      <w:r>
-        <w:t>myFavNum</w:t>
-      </w:r>
-      <w:proofErr w:type="spellEnd"/>
-      <w:r>
-        <w:t xml:space="preserve"> = true;</w:t>
+      <w:r>
+        <w:t>myFavNum = true;</w:t>
       </w:r>
     </w:p>
     <w:p/>
@@ -875,15 +729,7 @@
         </w:numPr>
       </w:pPr>
       <w:r>
-        <w:t xml:space="preserve">let </w:t>
-      </w:r>
-      <w:proofErr w:type="spellStart"/>
-      <w:r>
-        <w:t>myFavNum</w:t>
-      </w:r>
-      <w:proofErr w:type="spellEnd"/>
-      <w:r>
-        <w:t>: any = 5;</w:t>
+        <w:t>let myFavNum: any = 5;</w:t>
       </w:r>
     </w:p>
     <w:p>
@@ -894,21 +740,8 @@
           <w:numId w:val="6"/>
         </w:numPr>
       </w:pPr>
-      <w:proofErr w:type="spellStart"/>
-      <w:r>
-        <w:t>myFavNum</w:t>
-      </w:r>
-      <w:proofErr w:type="spellEnd"/>
-      <w:r>
-        <w:t xml:space="preserve"> = “</w:t>
-      </w:r>
-      <w:proofErr w:type="spellStart"/>
-      <w:r>
-        <w:t>vinod</w:t>
-      </w:r>
-      <w:proofErr w:type="spellEnd"/>
-      <w:r>
-        <w:t>”;</w:t>
+      <w:r>
+        <w:t>myFavNum = “vinod”;</w:t>
       </w:r>
     </w:p>
     <w:p>
@@ -919,13 +752,8 @@
           <w:numId w:val="6"/>
         </w:numPr>
       </w:pPr>
-      <w:proofErr w:type="spellStart"/>
-      <w:r>
-        <w:t>myFavNum</w:t>
-      </w:r>
-      <w:proofErr w:type="spellEnd"/>
-      <w:r>
-        <w:t xml:space="preserve"> = true;</w:t>
+      <w:r>
+        <w:t>myFavNum = true;</w:t>
       </w:r>
     </w:p>
     <w:p>
@@ -1006,26 +834,284 @@
         </w:numPr>
       </w:pPr>
       <w:r>
-        <w:t>These types don't have much use unless </w:t>
-      </w:r>
-      <w:proofErr w:type="spellStart"/>
-      <w:r>
-        <w:t>strictNullChecks</w:t>
-      </w:r>
-      <w:proofErr w:type="spellEnd"/>
-      <w:r>
-        <w:t> is enabled in the </w:t>
-      </w:r>
-      <w:proofErr w:type="spellStart"/>
-      <w:r>
-        <w:t>tsconfig.json</w:t>
-      </w:r>
-      <w:proofErr w:type="spellEnd"/>
-      <w:r>
-        <w:t> file.</w:t>
+        <w:t>These types don't have much use unless strictNullChecks is enabled in the tsconfig.json file.</w:t>
       </w:r>
     </w:p>
     <w:p/>
+    <w:p>
+      <w:pPr>
+        <w:rPr>
+          <w:b/>
+          <w:bCs/>
+        </w:rPr>
+      </w:pPr>
+      <w:r>
+        <w:rPr>
+          <w:b/>
+          <w:bCs/>
+        </w:rPr>
+        <w:t>Array type:</w:t>
+      </w:r>
+    </w:p>
+    <w:p>
+      <w:pPr>
+        <w:pStyle w:val="ListParagraph"/>
+        <w:numPr>
+          <w:ilvl w:val="0"/>
+          <w:numId w:val="14"/>
+        </w:numPr>
+      </w:pPr>
+      <w:r>
+        <w:t>In typescript, an array is a data type that can store multiple values of different data types sequentially.</w:t>
+      </w:r>
+    </w:p>
+    <w:p>
+      <w:pPr>
+        <w:pStyle w:val="ListParagraph"/>
+        <w:numPr>
+          <w:ilvl w:val="0"/>
+          <w:numId w:val="14"/>
+        </w:numPr>
+      </w:pPr>
+      <w:r>
+        <w:t xml:space="preserve">We can create array </w:t>
+      </w:r>
+    </w:p>
+    <w:p>
+      <w:pPr>
+        <w:pStyle w:val="ListParagraph"/>
+        <w:numPr>
+          <w:ilvl w:val="0"/>
+          <w:numId w:val="13"/>
+        </w:numPr>
+      </w:pPr>
+      <w:r>
+        <w:t>using square brackets:</w:t>
+      </w:r>
+    </w:p>
+    <w:p>
+      <w:pPr>
+        <w:pStyle w:val="ListParagraph"/>
+        <w:ind w:left="1800"/>
+      </w:pPr>
+      <w:r>
+        <w:t>const numbers: number[] = [1, 2, 3, 4, 5, 6];</w:t>
+      </w:r>
+      <w:r>
+        <w:tab/>
+      </w:r>
+      <w:r>
+        <w:tab/>
+        <w:t>//square bracket</w:t>
+      </w:r>
+    </w:p>
+    <w:p>
+      <w:pPr>
+        <w:pStyle w:val="ListParagraph"/>
+        <w:ind w:left="1800"/>
+      </w:pPr>
+    </w:p>
+    <w:p>
+      <w:pPr>
+        <w:pStyle w:val="ListParagraph"/>
+        <w:numPr>
+          <w:ilvl w:val="0"/>
+          <w:numId w:val="12"/>
+        </w:numPr>
+        <w:ind w:left="1080"/>
+      </w:pPr>
+      <w:r>
+        <w:t xml:space="preserve">using array constructor: </w:t>
+      </w:r>
+    </w:p>
+    <w:p>
+      <w:pPr>
+        <w:pStyle w:val="ListParagraph"/>
+        <w:ind w:left="1080" w:firstLine="720"/>
+      </w:pPr>
+      <w:r>
+        <w:t>const numbers: number[] = (1, 2, 3, 4, 5, 6);</w:t>
+      </w:r>
+      <w:r>
+        <w:tab/>
+      </w:r>
+      <w:r>
+        <w:tab/>
+        <w:t>//round bracket</w:t>
+      </w:r>
+    </w:p>
+    <w:p>
+      <w:pPr>
+        <w:pStyle w:val="ListParagraph"/>
+        <w:ind w:left="1800"/>
+      </w:pPr>
+    </w:p>
+    <w:p>
+      <w:pPr>
+        <w:pStyle w:val="ListParagraph"/>
+        <w:numPr>
+          <w:ilvl w:val="0"/>
+          <w:numId w:val="11"/>
+        </w:numPr>
+        <w:ind w:left="1080"/>
+      </w:pPr>
+      <w:r>
+        <w:t>using Array.of method.</w:t>
+      </w:r>
+    </w:p>
+    <w:p>
+      <w:pPr>
+        <w:pStyle w:val="ListParagraph"/>
+        <w:ind w:left="1800"/>
+      </w:pPr>
+      <w:r>
+        <w:t>const numbers: string[] = Array.of(“vinod”, “karan”, “lalit”);</w:t>
+      </w:r>
+      <w:r>
+        <w:tab/>
+      </w:r>
+    </w:p>
+    <w:p>
+      <w:r>
+        <w:tab/>
+        <w:t>Array methods</w:t>
+      </w:r>
+    </w:p>
+    <w:p>
+      <w:r>
+        <w:tab/>
+      </w:r>
+      <w:r>
+        <w:tab/>
+      </w:r>
+      <w:r>
+        <w:t>a</w:t>
+      </w:r>
+      <w:r>
+        <w:t>rray.push()</w:t>
+      </w:r>
+      <w:r>
+        <w:tab/>
+        <w:t>//to add elements in array</w:t>
+      </w:r>
+    </w:p>
+    <w:p>
+      <w:r>
+        <w:tab/>
+      </w:r>
+      <w:r>
+        <w:tab/>
+      </w:r>
+      <w:r>
+        <w:t>a</w:t>
+      </w:r>
+      <w:r>
+        <w:t>rray.pop()</w:t>
+      </w:r>
+      <w:r>
+        <w:tab/>
+        <w:t>//to remove elements from array</w:t>
+      </w:r>
+    </w:p>
+    <w:p>
+      <w:r>
+        <w:tab/>
+      </w:r>
+      <w:r>
+        <w:tab/>
+      </w:r>
+      <w:r>
+        <w:t>a</w:t>
+      </w:r>
+      <w:r>
+        <w:t>rray.length</w:t>
+      </w:r>
+      <w:r>
+        <w:tab/>
+        <w:t>//to find length of an array</w:t>
+      </w:r>
+    </w:p>
+    <w:p>
+      <w:r>
+        <w:tab/>
+      </w:r>
+    </w:p>
+    <w:p>
+      <w:pPr>
+        <w:rPr>
+          <w:b/>
+          <w:bCs/>
+        </w:rPr>
+      </w:pPr>
+      <w:r>
+        <w:rPr>
+          <w:b/>
+          <w:bCs/>
+        </w:rPr>
+        <w:t>Objects:</w:t>
+      </w:r>
+    </w:p>
+    <w:p>
+      <w:pPr>
+        <w:pStyle w:val="ListParagraph"/>
+        <w:numPr>
+          <w:ilvl w:val="0"/>
+          <w:numId w:val="15"/>
+        </w:numPr>
+      </w:pPr>
+      <w:r>
+        <w:t xml:space="preserve">In </w:t>
+      </w:r>
+      <w:r>
+        <w:t>typescript, objects are used to represent data with key-value pairs. Each key in the object is a string (or a symbol in ES6) that maps t a value.</w:t>
+      </w:r>
+    </w:p>
+    <w:p>
+      <w:pPr>
+        <w:ind w:left="1440"/>
+      </w:pPr>
+      <w:r>
+        <w:t>const object ={</w:t>
+      </w:r>
+    </w:p>
+    <w:p>
+      <w:pPr>
+        <w:ind w:left="1440"/>
+      </w:pPr>
+      <w:r>
+        <w:t>name: “Pratham”,</w:t>
+      </w:r>
+    </w:p>
+    <w:p>
+      <w:pPr>
+        <w:ind w:left="1440"/>
+      </w:pPr>
+      <w:r>
+        <w:t xml:space="preserve">age: 24 </w:t>
+      </w:r>
+      <w:r>
+        <w:t xml:space="preserve"> </w:t>
+      </w:r>
+      <w:r>
+        <w:tab/>
+      </w:r>
+    </w:p>
+    <w:p>
+      <w:pPr>
+        <w:ind w:left="1440"/>
+      </w:pPr>
+      <w:r>
+        <w:t>}</w:t>
+      </w:r>
+    </w:p>
+    <w:p>
+      <w:pPr>
+        <w:rPr>
+          <w:b/>
+          <w:bCs/>
+        </w:rPr>
+      </w:pPr>
+    </w:p>
     <w:p>
       <w:pPr>
         <w:rPr>
@@ -1077,32 +1163,11 @@
         <w:ind w:left="1800"/>
       </w:pPr>
       <w:r>
-        <w:t>function </w:t>
-      </w:r>
-      <w:proofErr w:type="spellStart"/>
-      <w:proofErr w:type="gramStart"/>
-      <w:r>
-        <w:t>getTime</w:t>
-      </w:r>
-      <w:proofErr w:type="spellEnd"/>
-      <w:r>
-        <w:t>(</w:t>
-      </w:r>
-      <w:proofErr w:type="gramEnd"/>
-      <w:r>
-        <w:t>): number {</w:t>
+        <w:t>function getTime(): number {</w:t>
       </w:r>
       <w:r>
         <w:br/>
-        <w:t>  return new Date().</w:t>
-      </w:r>
-      <w:proofErr w:type="spellStart"/>
-      <w:r>
-        <w:t>getTime</w:t>
-      </w:r>
-      <w:proofErr w:type="spellEnd"/>
-      <w:r>
-        <w:t>();</w:t>
+        <w:t>  return new Date().getTime();</w:t>
       </w:r>
       <w:r>
         <w:br/>
@@ -1117,16 +1182,11 @@
         <w:t xml:space="preserve">[ </w:t>
       </w:r>
       <w:r>
-        <w:t>If no return type is defined, TypeScript will attempt to infer it through the types of the variables or expressions returned</w:t>
-      </w:r>
-      <w:proofErr w:type="gramStart"/>
-      <w:r>
-        <w:t>.</w:t>
+        <w:t>If no return type is defined, TypeScript will attempt to infer it through the types of the variables or expressions returned.</w:t>
       </w:r>
       <w:r>
         <w:t xml:space="preserve"> ]</w:t>
       </w:r>
-      <w:proofErr w:type="gramEnd"/>
     </w:p>
     <w:p>
       <w:pPr>
@@ -1164,20 +1224,7 @@
         <w:ind w:left="1440"/>
       </w:pPr>
       <w:r>
-        <w:t>function </w:t>
-      </w:r>
-      <w:proofErr w:type="spellStart"/>
-      <w:proofErr w:type="gramStart"/>
-      <w:r>
-        <w:t>printHello</w:t>
-      </w:r>
-      <w:proofErr w:type="spellEnd"/>
-      <w:r>
-        <w:t>(</w:t>
-      </w:r>
-      <w:proofErr w:type="gramEnd"/>
-      <w:r>
-        <w:t>): void {</w:t>
+        <w:t>function printHello(): void {</w:t>
       </w:r>
       <w:r>
         <w:br/>
@@ -1191,6 +1238,12 @@
     <w:p>
       <w:pPr>
         <w:pStyle w:val="ListParagraph"/>
+        <w:ind w:left="1440"/>
+      </w:pPr>
+    </w:p>
+    <w:p>
+      <w:pPr>
+        <w:pStyle w:val="ListParagraph"/>
         <w:numPr>
           <w:ilvl w:val="0"/>
           <w:numId w:val="10"/>
@@ -1203,23 +1256,10 @@
     <w:p>
       <w:pPr>
         <w:pStyle w:val="ListParagraph"/>
-      </w:pPr>
-    </w:p>
-    <w:p>
-      <w:pPr>
-        <w:pStyle w:val="ListParagraph"/>
         <w:ind w:left="1440"/>
       </w:pPr>
       <w:r>
-        <w:t>function </w:t>
-      </w:r>
-      <w:proofErr w:type="gramStart"/>
-      <w:r>
-        <w:t>multiply(</w:t>
-      </w:r>
-      <w:proofErr w:type="gramEnd"/>
-      <w:r>
-        <w:t>a: number, b: number) {</w:t>
+        <w:t>function multiply(a: number, b: number) {</w:t>
       </w:r>
       <w:r>
         <w:br/>
@@ -1230,7 +1270,465 @@
         <w:t>}</w:t>
       </w:r>
     </w:p>
+    <w:p>
+      <w:pPr>
+        <w:pStyle w:val="ListParagraph"/>
+        <w:ind w:left="1440"/>
+      </w:pPr>
+    </w:p>
+    <w:p>
+      <w:pPr>
+        <w:pStyle w:val="ListParagraph"/>
+        <w:numPr>
+          <w:ilvl w:val="0"/>
+          <w:numId w:val="10"/>
+        </w:numPr>
+      </w:pPr>
+      <w:r>
+        <w:t>Optional Parameters</w:t>
+      </w:r>
+    </w:p>
+    <w:p>
+      <w:pPr>
+        <w:pStyle w:val="ListParagraph"/>
+        <w:numPr>
+          <w:ilvl w:val="1"/>
+          <w:numId w:val="10"/>
+        </w:numPr>
+      </w:pPr>
+      <w:r>
+        <w:t>By default TypeScript will assume all parameters are required, but they can be explicitly marked as optional.</w:t>
+      </w:r>
+    </w:p>
+    <w:p>
+      <w:pPr>
+        <w:ind w:left="1440"/>
+      </w:pPr>
+      <w:r>
+        <w:t>// the `?` operator here marks parameter `c` as optional</w:t>
+      </w:r>
+    </w:p>
+    <w:p>
+      <w:pPr>
+        <w:ind w:left="1440"/>
+      </w:pPr>
+      <w:r>
+        <w:br/>
+        <w:t>function add(a: number, b: number, c?: number) {</w:t>
+      </w:r>
+      <w:r>
+        <w:br/>
+        <w:t>  return a + b + (c || 0);</w:t>
+      </w:r>
+      <w:r>
+        <w:br/>
+        <w:t>}</w:t>
+      </w:r>
+    </w:p>
     <w:p/>
+    <w:p>
+      <w:pPr>
+        <w:pStyle w:val="ListParagraph"/>
+        <w:numPr>
+          <w:ilvl w:val="0"/>
+          <w:numId w:val="10"/>
+        </w:numPr>
+      </w:pPr>
+      <w:r>
+        <w:t>Default Parameters</w:t>
+      </w:r>
+    </w:p>
+    <w:p>
+      <w:pPr>
+        <w:pStyle w:val="ListParagraph"/>
+        <w:numPr>
+          <w:ilvl w:val="1"/>
+          <w:numId w:val="10"/>
+        </w:numPr>
+      </w:pPr>
+      <w:r>
+        <w:t>For parameters with default values, the default value goes after the type annotation</w:t>
+      </w:r>
+    </w:p>
+    <w:p>
+      <w:pPr>
+        <w:pStyle w:val="ListParagraph"/>
+        <w:ind w:left="1440"/>
+      </w:pPr>
+      <w:r>
+        <w:t>function pow(value: number, exponent: number = 10) {</w:t>
+      </w:r>
+      <w:r>
+        <w:br/>
+        <w:t>  return value ** exponent;</w:t>
+      </w:r>
+      <w:r>
+        <w:br/>
+        <w:t>}</w:t>
+      </w:r>
+    </w:p>
+    <w:p/>
+    <w:p>
+      <w:pPr>
+        <w:pBdr>
+          <w:bottom w:val="single" w:sz="4" w:space="1" w:color="auto"/>
+        </w:pBdr>
+        <w:rPr>
+          <w:sz w:val="24"/>
+          <w:szCs w:val="24"/>
+        </w:rPr>
+      </w:pPr>
+      <w:r>
+        <w:rPr>
+          <w:b/>
+          <w:bCs/>
+          <w:sz w:val="24"/>
+          <w:szCs w:val="24"/>
+        </w:rPr>
+        <w:t>Type Aliases:</w:t>
+      </w:r>
+    </w:p>
+    <w:p>
+      <w:pPr>
+        <w:pStyle w:val="ListParagraph"/>
+        <w:numPr>
+          <w:ilvl w:val="0"/>
+          <w:numId w:val="10"/>
+        </w:numPr>
+      </w:pPr>
+      <w:r>
+        <w:t>In TypeScript, a type alias is a way to give a name to a specific type or combination of types. It allows you to create a custom name for a type, making it easier to reuse and refer to the same type in different parts of your code. Type aliases provide better readability, organization and abstraction of complex types.</w:t>
+      </w:r>
+    </w:p>
+    <w:p>
+      <w:pPr>
+        <w:pStyle w:val="ListParagraph"/>
+        <w:numPr>
+          <w:ilvl w:val="0"/>
+          <w:numId w:val="10"/>
+        </w:numPr>
+      </w:pPr>
+      <w:r>
+        <w:t>To define a type alias, you use the type keyword followed by the alias name and the type definition,</w:t>
+      </w:r>
+    </w:p>
+    <w:p>
+      <w:pPr>
+        <w:pStyle w:val="ListParagraph"/>
+      </w:pPr>
+    </w:p>
+    <w:p>
+      <w:pPr>
+        <w:pStyle w:val="ListParagraph"/>
+      </w:pPr>
+      <w:r>
+        <w:lastRenderedPageBreak/>
+        <w:t xml:space="preserve">type </w:t>
+      </w:r>
+      <w:r>
+        <w:rPr>
+          <w:color w:val="FF0000"/>
+        </w:rPr>
+        <w:t xml:space="preserve">Person </w:t>
+      </w:r>
+      <w:r>
+        <w:t>= {</w:t>
+      </w:r>
+      <w:r>
+        <w:tab/>
+      </w:r>
+      <w:r>
+        <w:tab/>
+      </w:r>
+      <w:r>
+        <w:tab/>
+      </w:r>
+      <w:r>
+        <w:tab/>
+        <w:t>//make sure aliases name starts with capital letter</w:t>
+      </w:r>
+    </w:p>
+    <w:p>
+      <w:pPr>
+        <w:pStyle w:val="ListParagraph"/>
+      </w:pPr>
+      <w:r>
+        <w:tab/>
+        <w:t>name: string;</w:t>
+      </w:r>
+    </w:p>
+    <w:p>
+      <w:pPr>
+        <w:pStyle w:val="ListParagraph"/>
+      </w:pPr>
+      <w:r>
+        <w:tab/>
+        <w:t>age: number;</w:t>
+      </w:r>
+    </w:p>
+    <w:p>
+      <w:pPr>
+        <w:pStyle w:val="ListParagraph"/>
+      </w:pPr>
+      <w:r>
+        <w:tab/>
+        <w:t>isStudent: boolean;</w:t>
+      </w:r>
+    </w:p>
+    <w:p>
+      <w:pPr>
+        <w:pStyle w:val="ListParagraph"/>
+      </w:pPr>
+      <w:r>
+        <w:tab/>
+        <w:t>address: { city: string; country: string }</w:t>
+      </w:r>
+    </w:p>
+    <w:p>
+      <w:pPr>
+        <w:pStyle w:val="ListParagraph"/>
+      </w:pPr>
+      <w:r>
+        <w:t xml:space="preserve">} </w:t>
+      </w:r>
+    </w:p>
+    <w:p>
+      <w:pPr>
+        <w:pStyle w:val="ListParagraph"/>
+      </w:pPr>
+    </w:p>
+    <w:p>
+      <w:pPr>
+        <w:pStyle w:val="ListParagraph"/>
+      </w:pPr>
+      <w:r>
+        <w:t xml:space="preserve">Const person: </w:t>
+      </w:r>
+      <w:r>
+        <w:rPr>
+          <w:color w:val="FF0000"/>
+        </w:rPr>
+        <w:t xml:space="preserve">Person </w:t>
+      </w:r>
+      <w:r>
+        <w:t>= {</w:t>
+      </w:r>
+    </w:p>
+    <w:p>
+      <w:pPr>
+        <w:pStyle w:val="ListParagraph"/>
+      </w:pPr>
+      <w:r>
+        <w:tab/>
+        <w:t>name: “Prathamesh”,</w:t>
+      </w:r>
+    </w:p>
+    <w:p>
+      <w:pPr>
+        <w:pStyle w:val="ListParagraph"/>
+      </w:pPr>
+      <w:r>
+        <w:tab/>
+        <w:t>age: 27,</w:t>
+      </w:r>
+    </w:p>
+    <w:p>
+      <w:pPr>
+        <w:pStyle w:val="ListParagraph"/>
+      </w:pPr>
+      <w:r>
+        <w:tab/>
+      </w:r>
+      <w:r>
+        <w:t xml:space="preserve">isStudent: </w:t>
+      </w:r>
+      <w:r>
+        <w:t>true,</w:t>
+      </w:r>
+    </w:p>
+    <w:p>
+      <w:pPr>
+        <w:pStyle w:val="ListParagraph"/>
+        <w:spacing w:after="0"/>
+      </w:pPr>
+      <w:r>
+        <w:tab/>
+        <w:t xml:space="preserve">address: { </w:t>
+      </w:r>
+    </w:p>
+    <w:p>
+      <w:pPr>
+        <w:spacing w:after="0"/>
+        <w:ind w:left="2160"/>
+      </w:pPr>
+      <w:r>
+        <w:t xml:space="preserve">       </w:t>
+      </w:r>
+      <w:r>
+        <w:t>city:</w:t>
+      </w:r>
+      <w:r>
+        <w:t xml:space="preserve"> “pune”,</w:t>
+      </w:r>
+    </w:p>
+    <w:p>
+      <w:pPr>
+        <w:pStyle w:val="ListParagraph"/>
+        <w:spacing w:after="0"/>
+        <w:ind w:left="2160"/>
+      </w:pPr>
+      <w:r>
+        <w:t xml:space="preserve">      </w:t>
+      </w:r>
+      <w:r>
+        <w:t xml:space="preserve"> country: </w:t>
+      </w:r>
+      <w:r>
+        <w:t>‘India’</w:t>
+      </w:r>
+      <w:r>
+        <w:t xml:space="preserve"> </w:t>
+      </w:r>
+    </w:p>
+    <w:p>
+      <w:pPr>
+        <w:pStyle w:val="ListParagraph"/>
+        <w:spacing w:after="0"/>
+        <w:ind w:left="1440" w:firstLine="720"/>
+      </w:pPr>
+      <w:r>
+        <w:t xml:space="preserve">   </w:t>
+      </w:r>
+      <w:r>
+        <w:t>}</w:t>
+      </w:r>
+    </w:p>
+    <w:p>
+      <w:pPr>
+        <w:pStyle w:val="ListParagraph"/>
+      </w:pPr>
+      <w:r>
+        <w:t>}</w:t>
+      </w:r>
+    </w:p>
+    <w:p>
+      <w:pPr>
+        <w:pStyle w:val="ListParagraph"/>
+      </w:pPr>
+    </w:p>
+    <w:p>
+      <w:pPr>
+        <w:pStyle w:val="ListParagraph"/>
+        <w:rPr>
+          <w:b/>
+          <w:bCs/>
+          <w:sz w:val="24"/>
+          <w:szCs w:val="24"/>
+        </w:rPr>
+      </w:pPr>
+      <w:r>
+        <w:rPr>
+          <w:b/>
+          <w:bCs/>
+          <w:sz w:val="24"/>
+          <w:szCs w:val="24"/>
+        </w:rPr>
+        <w:t>M</w:t>
+      </w:r>
+      <w:r>
+        <w:rPr>
+          <w:b/>
+          <w:bCs/>
+          <w:sz w:val="24"/>
+          <w:szCs w:val="24"/>
+        </w:rPr>
+        <w:t>ethod call signatures</w:t>
+      </w:r>
+      <w:r>
+        <w:rPr>
+          <w:b/>
+          <w:bCs/>
+          <w:sz w:val="24"/>
+          <w:szCs w:val="24"/>
+        </w:rPr>
+        <w:t>/ type alias</w:t>
+      </w:r>
+      <w:r>
+        <w:rPr>
+          <w:b/>
+          <w:bCs/>
+          <w:sz w:val="24"/>
+          <w:szCs w:val="24"/>
+        </w:rPr>
+        <w:t>:</w:t>
+      </w:r>
+    </w:p>
+    <w:p>
+      <w:pPr>
+        <w:pStyle w:val="ListParagraph"/>
+        <w:rPr>
+          <w:b/>
+          <w:bCs/>
+        </w:rPr>
+      </w:pPr>
+    </w:p>
+    <w:p>
+      <w:pPr>
+        <w:pStyle w:val="ListParagraph"/>
+        <w:numPr>
+          <w:ilvl w:val="0"/>
+          <w:numId w:val="16"/>
+        </w:numPr>
+      </w:pPr>
+      <w:r>
+        <w:t>In TypeScript, a method call signature defines the types of arguments a function or method accepts, along with the type of value it returns. It's essentially a blueprint for how the function can be called.</w:t>
+      </w:r>
+    </w:p>
+    <w:p>
+      <w:pPr>
+        <w:pStyle w:val="ListParagraph"/>
+        <w:rPr>
+          <w:b/>
+          <w:bCs/>
+        </w:rPr>
+      </w:pPr>
+    </w:p>
+    <w:p>
+      <w:pPr>
+        <w:pStyle w:val="ListParagraph"/>
+        <w:ind w:left="2160"/>
+      </w:pPr>
+      <w:r>
+        <w:t>type Calculator = {</w:t>
+      </w:r>
+    </w:p>
+    <w:p>
+      <w:pPr>
+        <w:pStyle w:val="ListParagraph"/>
+        <w:ind w:left="2160"/>
+      </w:pPr>
+      <w:r>
+        <w:t xml:space="preserve">  add: (x: number, y: number) =&gt; number;</w:t>
+      </w:r>
+    </w:p>
+    <w:p>
+      <w:pPr>
+        <w:pStyle w:val="ListParagraph"/>
+        <w:ind w:left="2160"/>
+      </w:pPr>
+      <w:r>
+        <w:t xml:space="preserve">  subtract: (x: number, y: number) =&gt; number;</w:t>
+      </w:r>
+    </w:p>
+    <w:p>
+      <w:pPr>
+        <w:pStyle w:val="ListParagraph"/>
+        <w:ind w:left="2160"/>
+      </w:pPr>
+      <w:r>
+        <w:t>};</w:t>
+      </w:r>
+    </w:p>
     <w:sectPr>
       <w:pgSz w:w="11906" w:h="16838"/>
       <w:pgMar w:top="1080" w:right="1080" w:bottom="1080" w:left="1080" w:header="706" w:footer="706" w:gutter="0"/>
@@ -1470,6 +1968,119 @@
     </w:lvl>
   </w:abstractNum>
   <w:abstractNum w:abstractNumId="2" w15:restartNumberingAfterBreak="0">
+    <w:nsid w:val="07520C5D"/>
+    <w:multiLevelType w:val="hybridMultilevel"/>
+    <w:tmpl w:val="44C6E924"/>
+    <w:lvl w:ilvl="0" w:tplc="40090003">
+      <w:start w:val="1"/>
+      <w:numFmt w:val="bullet"/>
+      <w:lvlText w:val="o"/>
+      <w:lvlJc w:val="left"/>
+      <w:pPr>
+        <w:ind w:left="720" w:hanging="360"/>
+      </w:pPr>
+      <w:rPr>
+        <w:rFonts w:ascii="Courier New" w:hAnsi="Courier New" w:cs="Courier New" w:hint="default"/>
+      </w:rPr>
+    </w:lvl>
+    <w:lvl w:ilvl="1" w:tplc="40090003">
+      <w:start w:val="1"/>
+      <w:numFmt w:val="bullet"/>
+      <w:lvlText w:val="o"/>
+      <w:lvlJc w:val="left"/>
+      <w:pPr>
+        <w:ind w:left="1440" w:hanging="360"/>
+      </w:pPr>
+      <w:rPr>
+        <w:rFonts w:ascii="Courier New" w:hAnsi="Courier New" w:cs="Courier New" w:hint="default"/>
+      </w:rPr>
+    </w:lvl>
+    <w:lvl w:ilvl="2" w:tplc="40090005" w:tentative="1">
+      <w:start w:val="1"/>
+      <w:numFmt w:val="bullet"/>
+      <w:lvlText w:val=""/>
+      <w:lvlJc w:val="left"/>
+      <w:pPr>
+        <w:ind w:left="2160" w:hanging="360"/>
+      </w:pPr>
+      <w:rPr>
+        <w:rFonts w:ascii="Wingdings" w:hAnsi="Wingdings" w:hint="default"/>
+      </w:rPr>
+    </w:lvl>
+    <w:lvl w:ilvl="3" w:tplc="40090001" w:tentative="1">
+      <w:start w:val="1"/>
+      <w:numFmt w:val="bullet"/>
+      <w:lvlText w:val=""/>
+      <w:lvlJc w:val="left"/>
+      <w:pPr>
+        <w:ind w:left="2880" w:hanging="360"/>
+      </w:pPr>
+      <w:rPr>
+        <w:rFonts w:ascii="Symbol" w:hAnsi="Symbol" w:hint="default"/>
+      </w:rPr>
+    </w:lvl>
+    <w:lvl w:ilvl="4" w:tplc="40090003" w:tentative="1">
+      <w:start w:val="1"/>
+      <w:numFmt w:val="bullet"/>
+      <w:lvlText w:val="o"/>
+      <w:lvlJc w:val="left"/>
+      <w:pPr>
+        <w:ind w:left="3600" w:hanging="360"/>
+      </w:pPr>
+      <w:rPr>
+        <w:rFonts w:ascii="Courier New" w:hAnsi="Courier New" w:cs="Courier New" w:hint="default"/>
+      </w:rPr>
+    </w:lvl>
+    <w:lvl w:ilvl="5" w:tplc="40090005" w:tentative="1">
+      <w:start w:val="1"/>
+      <w:numFmt w:val="bullet"/>
+      <w:lvlText w:val=""/>
+      <w:lvlJc w:val="left"/>
+      <w:pPr>
+        <w:ind w:left="4320" w:hanging="360"/>
+      </w:pPr>
+      <w:rPr>
+        <w:rFonts w:ascii="Wingdings" w:hAnsi="Wingdings" w:hint="default"/>
+      </w:rPr>
+    </w:lvl>
+    <w:lvl w:ilvl="6" w:tplc="40090001" w:tentative="1">
+      <w:start w:val="1"/>
+      <w:numFmt w:val="bullet"/>
+      <w:lvlText w:val=""/>
+      <w:lvlJc w:val="left"/>
+      <w:pPr>
+        <w:ind w:left="5040" w:hanging="360"/>
+      </w:pPr>
+      <w:rPr>
+        <w:rFonts w:ascii="Symbol" w:hAnsi="Symbol" w:hint="default"/>
+      </w:rPr>
+    </w:lvl>
+    <w:lvl w:ilvl="7" w:tplc="40090003" w:tentative="1">
+      <w:start w:val="1"/>
+      <w:numFmt w:val="bullet"/>
+      <w:lvlText w:val="o"/>
+      <w:lvlJc w:val="left"/>
+      <w:pPr>
+        <w:ind w:left="5760" w:hanging="360"/>
+      </w:pPr>
+      <w:rPr>
+        <w:rFonts w:ascii="Courier New" w:hAnsi="Courier New" w:cs="Courier New" w:hint="default"/>
+      </w:rPr>
+    </w:lvl>
+    <w:lvl w:ilvl="8" w:tplc="40090005" w:tentative="1">
+      <w:start w:val="1"/>
+      <w:numFmt w:val="bullet"/>
+      <w:lvlText w:val=""/>
+      <w:lvlJc w:val="left"/>
+      <w:pPr>
+        <w:ind w:left="6480" w:hanging="360"/>
+      </w:pPr>
+      <w:rPr>
+        <w:rFonts w:ascii="Wingdings" w:hAnsi="Wingdings" w:hint="default"/>
+      </w:rPr>
+    </w:lvl>
+  </w:abstractNum>
+  <w:abstractNum w:abstractNumId="3" w15:restartNumberingAfterBreak="0">
     <w:nsid w:val="0E48004E"/>
     <w:multiLevelType w:val="hybridMultilevel"/>
     <w:tmpl w:val="A1C0D44A"/>
@@ -1582,7 +2193,7 @@
       </w:rPr>
     </w:lvl>
   </w:abstractNum>
-  <w:abstractNum w:abstractNumId="3" w15:restartNumberingAfterBreak="0">
+  <w:abstractNum w:abstractNumId="4" w15:restartNumberingAfterBreak="0">
     <w:nsid w:val="0F5139B3"/>
     <w:multiLevelType w:val="hybridMultilevel"/>
     <w:tmpl w:val="AA9E05FE"/>
@@ -1695,7 +2306,120 @@
       </w:rPr>
     </w:lvl>
   </w:abstractNum>
-  <w:abstractNum w:abstractNumId="4" w15:restartNumberingAfterBreak="0">
+  <w:abstractNum w:abstractNumId="5" w15:restartNumberingAfterBreak="0">
+    <w:nsid w:val="130C5BFF"/>
+    <w:multiLevelType w:val="hybridMultilevel"/>
+    <w:tmpl w:val="33049384"/>
+    <w:lvl w:ilvl="0" w:tplc="40090001">
+      <w:start w:val="1"/>
+      <w:numFmt w:val="bullet"/>
+      <w:lvlText w:val=""/>
+      <w:lvlJc w:val="left"/>
+      <w:pPr>
+        <w:ind w:left="720" w:hanging="360"/>
+      </w:pPr>
+      <w:rPr>
+        <w:rFonts w:ascii="Symbol" w:hAnsi="Symbol" w:hint="default"/>
+      </w:rPr>
+    </w:lvl>
+    <w:lvl w:ilvl="1" w:tplc="40090003" w:tentative="1">
+      <w:start w:val="1"/>
+      <w:numFmt w:val="bullet"/>
+      <w:lvlText w:val="o"/>
+      <w:lvlJc w:val="left"/>
+      <w:pPr>
+        <w:ind w:left="1440" w:hanging="360"/>
+      </w:pPr>
+      <w:rPr>
+        <w:rFonts w:ascii="Courier New" w:hAnsi="Courier New" w:cs="Courier New" w:hint="default"/>
+      </w:rPr>
+    </w:lvl>
+    <w:lvl w:ilvl="2" w:tplc="40090005" w:tentative="1">
+      <w:start w:val="1"/>
+      <w:numFmt w:val="bullet"/>
+      <w:lvlText w:val=""/>
+      <w:lvlJc w:val="left"/>
+      <w:pPr>
+        <w:ind w:left="2160" w:hanging="360"/>
+      </w:pPr>
+      <w:rPr>
+        <w:rFonts w:ascii="Wingdings" w:hAnsi="Wingdings" w:hint="default"/>
+      </w:rPr>
+    </w:lvl>
+    <w:lvl w:ilvl="3" w:tplc="40090001" w:tentative="1">
+      <w:start w:val="1"/>
+      <w:numFmt w:val="bullet"/>
+      <w:lvlText w:val=""/>
+      <w:lvlJc w:val="left"/>
+      <w:pPr>
+        <w:ind w:left="2880" w:hanging="360"/>
+      </w:pPr>
+      <w:rPr>
+        <w:rFonts w:ascii="Symbol" w:hAnsi="Symbol" w:hint="default"/>
+      </w:rPr>
+    </w:lvl>
+    <w:lvl w:ilvl="4" w:tplc="40090003" w:tentative="1">
+      <w:start w:val="1"/>
+      <w:numFmt w:val="bullet"/>
+      <w:lvlText w:val="o"/>
+      <w:lvlJc w:val="left"/>
+      <w:pPr>
+        <w:ind w:left="3600" w:hanging="360"/>
+      </w:pPr>
+      <w:rPr>
+        <w:rFonts w:ascii="Courier New" w:hAnsi="Courier New" w:cs="Courier New" w:hint="default"/>
+      </w:rPr>
+    </w:lvl>
+    <w:lvl w:ilvl="5" w:tplc="40090005" w:tentative="1">
+      <w:start w:val="1"/>
+      <w:numFmt w:val="bullet"/>
+      <w:lvlText w:val=""/>
+      <w:lvlJc w:val="left"/>
+      <w:pPr>
+        <w:ind w:left="4320" w:hanging="360"/>
+      </w:pPr>
+      <w:rPr>
+        <w:rFonts w:ascii="Wingdings" w:hAnsi="Wingdings" w:hint="default"/>
+      </w:rPr>
+    </w:lvl>
+    <w:lvl w:ilvl="6" w:tplc="40090001" w:tentative="1">
+      <w:start w:val="1"/>
+      <w:numFmt w:val="bullet"/>
+      <w:lvlText w:val=""/>
+      <w:lvlJc w:val="left"/>
+      <w:pPr>
+        <w:ind w:left="5040" w:hanging="360"/>
+      </w:pPr>
+      <w:rPr>
+        <w:rFonts w:ascii="Symbol" w:hAnsi="Symbol" w:hint="default"/>
+      </w:rPr>
+    </w:lvl>
+    <w:lvl w:ilvl="7" w:tplc="40090003" w:tentative="1">
+      <w:start w:val="1"/>
+      <w:numFmt w:val="bullet"/>
+      <w:lvlText w:val="o"/>
+      <w:lvlJc w:val="left"/>
+      <w:pPr>
+        <w:ind w:left="5760" w:hanging="360"/>
+      </w:pPr>
+      <w:rPr>
+        <w:rFonts w:ascii="Courier New" w:hAnsi="Courier New" w:cs="Courier New" w:hint="default"/>
+      </w:rPr>
+    </w:lvl>
+    <w:lvl w:ilvl="8" w:tplc="40090005" w:tentative="1">
+      <w:start w:val="1"/>
+      <w:numFmt w:val="bullet"/>
+      <w:lvlText w:val=""/>
+      <w:lvlJc w:val="left"/>
+      <w:pPr>
+        <w:ind w:left="6480" w:hanging="360"/>
+      </w:pPr>
+      <w:rPr>
+        <w:rFonts w:ascii="Wingdings" w:hAnsi="Wingdings" w:hint="default"/>
+      </w:rPr>
+    </w:lvl>
+  </w:abstractNum>
+  <w:abstractNum w:abstractNumId="6" w15:restartNumberingAfterBreak="0">
     <w:nsid w:val="304B7C43"/>
     <w:multiLevelType w:val="hybridMultilevel"/>
     <w:tmpl w:val="33220CEA"/>
@@ -1808,7 +2532,7 @@
       </w:rPr>
     </w:lvl>
   </w:abstractNum>
-  <w:abstractNum w:abstractNumId="5" w15:restartNumberingAfterBreak="0">
+  <w:abstractNum w:abstractNumId="7" w15:restartNumberingAfterBreak="0">
     <w:nsid w:val="43BD6132"/>
     <w:multiLevelType w:val="hybridMultilevel"/>
     <w:tmpl w:val="9EA222B2"/>
@@ -1921,7 +2645,7 @@
       </w:rPr>
     </w:lvl>
   </w:abstractNum>
-  <w:abstractNum w:abstractNumId="6" w15:restartNumberingAfterBreak="0">
+  <w:abstractNum w:abstractNumId="8" w15:restartNumberingAfterBreak="0">
     <w:nsid w:val="56106D76"/>
     <w:multiLevelType w:val="hybridMultilevel"/>
     <w:tmpl w:val="1B480C10"/>
@@ -2034,7 +2758,346 @@
       </w:rPr>
     </w:lvl>
   </w:abstractNum>
-  <w:abstractNum w:abstractNumId="7" w15:restartNumberingAfterBreak="0">
+  <w:abstractNum w:abstractNumId="9" w15:restartNumberingAfterBreak="0">
+    <w:nsid w:val="580802C2"/>
+    <w:multiLevelType w:val="hybridMultilevel"/>
+    <w:tmpl w:val="02DE447E"/>
+    <w:lvl w:ilvl="0" w:tplc="40090001">
+      <w:start w:val="1"/>
+      <w:numFmt w:val="bullet"/>
+      <w:lvlText w:val=""/>
+      <w:lvlJc w:val="left"/>
+      <w:pPr>
+        <w:ind w:left="1440" w:hanging="360"/>
+      </w:pPr>
+      <w:rPr>
+        <w:rFonts w:ascii="Symbol" w:hAnsi="Symbol" w:hint="default"/>
+      </w:rPr>
+    </w:lvl>
+    <w:lvl w:ilvl="1" w:tplc="40090003" w:tentative="1">
+      <w:start w:val="1"/>
+      <w:numFmt w:val="bullet"/>
+      <w:lvlText w:val="o"/>
+      <w:lvlJc w:val="left"/>
+      <w:pPr>
+        <w:ind w:left="2160" w:hanging="360"/>
+      </w:pPr>
+      <w:rPr>
+        <w:rFonts w:ascii="Courier New" w:hAnsi="Courier New" w:cs="Courier New" w:hint="default"/>
+      </w:rPr>
+    </w:lvl>
+    <w:lvl w:ilvl="2" w:tplc="40090005" w:tentative="1">
+      <w:start w:val="1"/>
+      <w:numFmt w:val="bullet"/>
+      <w:lvlText w:val=""/>
+      <w:lvlJc w:val="left"/>
+      <w:pPr>
+        <w:ind w:left="2880" w:hanging="360"/>
+      </w:pPr>
+      <w:rPr>
+        <w:rFonts w:ascii="Wingdings" w:hAnsi="Wingdings" w:hint="default"/>
+      </w:rPr>
+    </w:lvl>
+    <w:lvl w:ilvl="3" w:tplc="40090001" w:tentative="1">
+      <w:start w:val="1"/>
+      <w:numFmt w:val="bullet"/>
+      <w:lvlText w:val=""/>
+      <w:lvlJc w:val="left"/>
+      <w:pPr>
+        <w:ind w:left="3600" w:hanging="360"/>
+      </w:pPr>
+      <w:rPr>
+        <w:rFonts w:ascii="Symbol" w:hAnsi="Symbol" w:hint="default"/>
+      </w:rPr>
+    </w:lvl>
+    <w:lvl w:ilvl="4" w:tplc="40090003" w:tentative="1">
+      <w:start w:val="1"/>
+      <w:numFmt w:val="bullet"/>
+      <w:lvlText w:val="o"/>
+      <w:lvlJc w:val="left"/>
+      <w:pPr>
+        <w:ind w:left="4320" w:hanging="360"/>
+      </w:pPr>
+      <w:rPr>
+        <w:rFonts w:ascii="Courier New" w:hAnsi="Courier New" w:cs="Courier New" w:hint="default"/>
+      </w:rPr>
+    </w:lvl>
+    <w:lvl w:ilvl="5" w:tplc="40090005" w:tentative="1">
+      <w:start w:val="1"/>
+      <w:numFmt w:val="bullet"/>
+      <w:lvlText w:val=""/>
+      <w:lvlJc w:val="left"/>
+      <w:pPr>
+        <w:ind w:left="5040" w:hanging="360"/>
+      </w:pPr>
+      <w:rPr>
+        <w:rFonts w:ascii="Wingdings" w:hAnsi="Wingdings" w:hint="default"/>
+      </w:rPr>
+    </w:lvl>
+    <w:lvl w:ilvl="6" w:tplc="40090001" w:tentative="1">
+      <w:start w:val="1"/>
+      <w:numFmt w:val="bullet"/>
+      <w:lvlText w:val=""/>
+      <w:lvlJc w:val="left"/>
+      <w:pPr>
+        <w:ind w:left="5760" w:hanging="360"/>
+      </w:pPr>
+      <w:rPr>
+        <w:rFonts w:ascii="Symbol" w:hAnsi="Symbol" w:hint="default"/>
+      </w:rPr>
+    </w:lvl>
+    <w:lvl w:ilvl="7" w:tplc="40090003" w:tentative="1">
+      <w:start w:val="1"/>
+      <w:numFmt w:val="bullet"/>
+      <w:lvlText w:val="o"/>
+      <w:lvlJc w:val="left"/>
+      <w:pPr>
+        <w:ind w:left="6480" w:hanging="360"/>
+      </w:pPr>
+      <w:rPr>
+        <w:rFonts w:ascii="Courier New" w:hAnsi="Courier New" w:cs="Courier New" w:hint="default"/>
+      </w:rPr>
+    </w:lvl>
+    <w:lvl w:ilvl="8" w:tplc="40090005" w:tentative="1">
+      <w:start w:val="1"/>
+      <w:numFmt w:val="bullet"/>
+      <w:lvlText w:val=""/>
+      <w:lvlJc w:val="left"/>
+      <w:pPr>
+        <w:ind w:left="7200" w:hanging="360"/>
+      </w:pPr>
+      <w:rPr>
+        <w:rFonts w:ascii="Wingdings" w:hAnsi="Wingdings" w:hint="default"/>
+      </w:rPr>
+    </w:lvl>
+  </w:abstractNum>
+  <w:abstractNum w:abstractNumId="10" w15:restartNumberingAfterBreak="0">
+    <w:nsid w:val="59EC716E"/>
+    <w:multiLevelType w:val="hybridMultilevel"/>
+    <w:tmpl w:val="4C3029EA"/>
+    <w:lvl w:ilvl="0" w:tplc="40090003">
+      <w:start w:val="1"/>
+      <w:numFmt w:val="bullet"/>
+      <w:lvlText w:val="o"/>
+      <w:lvlJc w:val="left"/>
+      <w:pPr>
+        <w:ind w:left="720" w:hanging="360"/>
+      </w:pPr>
+      <w:rPr>
+        <w:rFonts w:ascii="Courier New" w:hAnsi="Courier New" w:cs="Courier New" w:hint="default"/>
+      </w:rPr>
+    </w:lvl>
+    <w:lvl w:ilvl="1" w:tplc="40090003" w:tentative="1">
+      <w:start w:val="1"/>
+      <w:numFmt w:val="bullet"/>
+      <w:lvlText w:val="o"/>
+      <w:lvlJc w:val="left"/>
+      <w:pPr>
+        <w:ind w:left="1440" w:hanging="360"/>
+      </w:pPr>
+      <w:rPr>
+        <w:rFonts w:ascii="Courier New" w:hAnsi="Courier New" w:cs="Courier New" w:hint="default"/>
+      </w:rPr>
+    </w:lvl>
+    <w:lvl w:ilvl="2" w:tplc="40090005" w:tentative="1">
+      <w:start w:val="1"/>
+      <w:numFmt w:val="bullet"/>
+      <w:lvlText w:val=""/>
+      <w:lvlJc w:val="left"/>
+      <w:pPr>
+        <w:ind w:left="2160" w:hanging="360"/>
+      </w:pPr>
+      <w:rPr>
+        <w:rFonts w:ascii="Wingdings" w:hAnsi="Wingdings" w:hint="default"/>
+      </w:rPr>
+    </w:lvl>
+    <w:lvl w:ilvl="3" w:tplc="40090001" w:tentative="1">
+      <w:start w:val="1"/>
+      <w:numFmt w:val="bullet"/>
+      <w:lvlText w:val=""/>
+      <w:lvlJc w:val="left"/>
+      <w:pPr>
+        <w:ind w:left="2880" w:hanging="360"/>
+      </w:pPr>
+      <w:rPr>
+        <w:rFonts w:ascii="Symbol" w:hAnsi="Symbol" w:hint="default"/>
+      </w:rPr>
+    </w:lvl>
+    <w:lvl w:ilvl="4" w:tplc="40090003" w:tentative="1">
+      <w:start w:val="1"/>
+      <w:numFmt w:val="bullet"/>
+      <w:lvlText w:val="o"/>
+      <w:lvlJc w:val="left"/>
+      <w:pPr>
+        <w:ind w:left="3600" w:hanging="360"/>
+      </w:pPr>
+      <w:rPr>
+        <w:rFonts w:ascii="Courier New" w:hAnsi="Courier New" w:cs="Courier New" w:hint="default"/>
+      </w:rPr>
+    </w:lvl>
+    <w:lvl w:ilvl="5" w:tplc="40090005" w:tentative="1">
+      <w:start w:val="1"/>
+      <w:numFmt w:val="bullet"/>
+      <w:lvlText w:val=""/>
+      <w:lvlJc w:val="left"/>
+      <w:pPr>
+        <w:ind w:left="4320" w:hanging="360"/>
+      </w:pPr>
+      <w:rPr>
+        <w:rFonts w:ascii="Wingdings" w:hAnsi="Wingdings" w:hint="default"/>
+      </w:rPr>
+    </w:lvl>
+    <w:lvl w:ilvl="6" w:tplc="40090001" w:tentative="1">
+      <w:start w:val="1"/>
+      <w:numFmt w:val="bullet"/>
+      <w:lvlText w:val=""/>
+      <w:lvlJc w:val="left"/>
+      <w:pPr>
+        <w:ind w:left="5040" w:hanging="360"/>
+      </w:pPr>
+      <w:rPr>
+        <w:rFonts w:ascii="Symbol" w:hAnsi="Symbol" w:hint="default"/>
+      </w:rPr>
+    </w:lvl>
+    <w:lvl w:ilvl="7" w:tplc="40090003" w:tentative="1">
+      <w:start w:val="1"/>
+      <w:numFmt w:val="bullet"/>
+      <w:lvlText w:val="o"/>
+      <w:lvlJc w:val="left"/>
+      <w:pPr>
+        <w:ind w:left="5760" w:hanging="360"/>
+      </w:pPr>
+      <w:rPr>
+        <w:rFonts w:ascii="Courier New" w:hAnsi="Courier New" w:cs="Courier New" w:hint="default"/>
+      </w:rPr>
+    </w:lvl>
+    <w:lvl w:ilvl="8" w:tplc="40090005" w:tentative="1">
+      <w:start w:val="1"/>
+      <w:numFmt w:val="bullet"/>
+      <w:lvlText w:val=""/>
+      <w:lvlJc w:val="left"/>
+      <w:pPr>
+        <w:ind w:left="6480" w:hanging="360"/>
+      </w:pPr>
+      <w:rPr>
+        <w:rFonts w:ascii="Wingdings" w:hAnsi="Wingdings" w:hint="default"/>
+      </w:rPr>
+    </w:lvl>
+  </w:abstractNum>
+  <w:abstractNum w:abstractNumId="11" w15:restartNumberingAfterBreak="0">
+    <w:nsid w:val="5F020FBE"/>
+    <w:multiLevelType w:val="hybridMultilevel"/>
+    <w:tmpl w:val="1E02806C"/>
+    <w:lvl w:ilvl="0" w:tplc="40090001">
+      <w:start w:val="1"/>
+      <w:numFmt w:val="bullet"/>
+      <w:lvlText w:val=""/>
+      <w:lvlJc w:val="left"/>
+      <w:pPr>
+        <w:ind w:left="720" w:hanging="360"/>
+      </w:pPr>
+      <w:rPr>
+        <w:rFonts w:ascii="Symbol" w:hAnsi="Symbol" w:hint="default"/>
+      </w:rPr>
+    </w:lvl>
+    <w:lvl w:ilvl="1" w:tplc="FFFFFFFF">
+      <w:start w:val="1"/>
+      <w:numFmt w:val="bullet"/>
+      <w:lvlText w:val="o"/>
+      <w:lvlJc w:val="left"/>
+      <w:pPr>
+        <w:ind w:left="1440" w:hanging="360"/>
+      </w:pPr>
+      <w:rPr>
+        <w:rFonts w:ascii="Courier New" w:hAnsi="Courier New" w:cs="Courier New" w:hint="default"/>
+      </w:rPr>
+    </w:lvl>
+    <w:lvl w:ilvl="2" w:tplc="FFFFFFFF" w:tentative="1">
+      <w:start w:val="1"/>
+      <w:numFmt w:val="bullet"/>
+      <w:lvlText w:val=""/>
+      <w:lvlJc w:val="left"/>
+      <w:pPr>
+        <w:ind w:left="2160" w:hanging="360"/>
+      </w:pPr>
+      <w:rPr>
+        <w:rFonts w:ascii="Wingdings" w:hAnsi="Wingdings" w:hint="default"/>
+      </w:rPr>
+    </w:lvl>
+    <w:lvl w:ilvl="3" w:tplc="FFFFFFFF" w:tentative="1">
+      <w:start w:val="1"/>
+      <w:numFmt w:val="bullet"/>
+      <w:lvlText w:val=""/>
+      <w:lvlJc w:val="left"/>
+      <w:pPr>
+        <w:ind w:left="2880" w:hanging="360"/>
+      </w:pPr>
+      <w:rPr>
+        <w:rFonts w:ascii="Symbol" w:hAnsi="Symbol" w:hint="default"/>
+      </w:rPr>
+    </w:lvl>
+    <w:lvl w:ilvl="4" w:tplc="FFFFFFFF" w:tentative="1">
+      <w:start w:val="1"/>
+      <w:numFmt w:val="bullet"/>
+      <w:lvlText w:val="o"/>
+      <w:lvlJc w:val="left"/>
+      <w:pPr>
+        <w:ind w:left="3600" w:hanging="360"/>
+      </w:pPr>
+      <w:rPr>
+        <w:rFonts w:ascii="Courier New" w:hAnsi="Courier New" w:cs="Courier New" w:hint="default"/>
+      </w:rPr>
+    </w:lvl>
+    <w:lvl w:ilvl="5" w:tplc="FFFFFFFF" w:tentative="1">
+      <w:start w:val="1"/>
+      <w:numFmt w:val="bullet"/>
+      <w:lvlText w:val=""/>
+      <w:lvlJc w:val="left"/>
+      <w:pPr>
+        <w:ind w:left="4320" w:hanging="360"/>
+      </w:pPr>
+      <w:rPr>
+        <w:rFonts w:ascii="Wingdings" w:hAnsi="Wingdings" w:hint="default"/>
+      </w:rPr>
+    </w:lvl>
+    <w:lvl w:ilvl="6" w:tplc="FFFFFFFF" w:tentative="1">
+      <w:start w:val="1"/>
+      <w:numFmt w:val="bullet"/>
+      <w:lvlText w:val=""/>
+      <w:lvlJc w:val="left"/>
+      <w:pPr>
+        <w:ind w:left="5040" w:hanging="360"/>
+      </w:pPr>
+      <w:rPr>
+        <w:rFonts w:ascii="Symbol" w:hAnsi="Symbol" w:hint="default"/>
+      </w:rPr>
+    </w:lvl>
+    <w:lvl w:ilvl="7" w:tplc="FFFFFFFF" w:tentative="1">
+      <w:start w:val="1"/>
+      <w:numFmt w:val="bullet"/>
+      <w:lvlText w:val="o"/>
+      <w:lvlJc w:val="left"/>
+      <w:pPr>
+        <w:ind w:left="5760" w:hanging="360"/>
+      </w:pPr>
+      <w:rPr>
+        <w:rFonts w:ascii="Courier New" w:hAnsi="Courier New" w:cs="Courier New" w:hint="default"/>
+      </w:rPr>
+    </w:lvl>
+    <w:lvl w:ilvl="8" w:tplc="FFFFFFFF" w:tentative="1">
+      <w:start w:val="1"/>
+      <w:numFmt w:val="bullet"/>
+      <w:lvlText w:val=""/>
+      <w:lvlJc w:val="left"/>
+      <w:pPr>
+        <w:ind w:left="6480" w:hanging="360"/>
+      </w:pPr>
+      <w:rPr>
+        <w:rFonts w:ascii="Wingdings" w:hAnsi="Wingdings" w:hint="default"/>
+      </w:rPr>
+    </w:lvl>
+  </w:abstractNum>
+  <w:abstractNum w:abstractNumId="12" w15:restartNumberingAfterBreak="0">
     <w:nsid w:val="629C3685"/>
     <w:multiLevelType w:val="hybridMultilevel"/>
     <w:tmpl w:val="9738E894"/>
@@ -2147,7 +3210,7 @@
       </w:rPr>
     </w:lvl>
   </w:abstractNum>
-  <w:abstractNum w:abstractNumId="8" w15:restartNumberingAfterBreak="0">
+  <w:abstractNum w:abstractNumId="13" w15:restartNumberingAfterBreak="0">
     <w:nsid w:val="741E60C4"/>
     <w:multiLevelType w:val="hybridMultilevel"/>
     <w:tmpl w:val="39641134"/>
@@ -2260,10 +3323,123 @@
       </w:rPr>
     </w:lvl>
   </w:abstractNum>
-  <w:abstractNum w:abstractNumId="9" w15:restartNumberingAfterBreak="0">
+  <w:abstractNum w:abstractNumId="14" w15:restartNumberingAfterBreak="0">
+    <w:nsid w:val="75F205DA"/>
+    <w:multiLevelType w:val="hybridMultilevel"/>
+    <w:tmpl w:val="4C96AB72"/>
+    <w:lvl w:ilvl="0" w:tplc="40090003">
+      <w:start w:val="1"/>
+      <w:numFmt w:val="bullet"/>
+      <w:lvlText w:val="o"/>
+      <w:lvlJc w:val="left"/>
+      <w:pPr>
+        <w:ind w:left="1080" w:hanging="360"/>
+      </w:pPr>
+      <w:rPr>
+        <w:rFonts w:ascii="Courier New" w:hAnsi="Courier New" w:cs="Courier New" w:hint="default"/>
+      </w:rPr>
+    </w:lvl>
+    <w:lvl w:ilvl="1" w:tplc="FFFFFFFF">
+      <w:start w:val="1"/>
+      <w:numFmt w:val="bullet"/>
+      <w:lvlText w:val="o"/>
+      <w:lvlJc w:val="left"/>
+      <w:pPr>
+        <w:ind w:left="1800" w:hanging="360"/>
+      </w:pPr>
+      <w:rPr>
+        <w:rFonts w:ascii="Courier New" w:hAnsi="Courier New" w:cs="Courier New" w:hint="default"/>
+      </w:rPr>
+    </w:lvl>
+    <w:lvl w:ilvl="2" w:tplc="FFFFFFFF" w:tentative="1">
+      <w:start w:val="1"/>
+      <w:numFmt w:val="bullet"/>
+      <w:lvlText w:val=""/>
+      <w:lvlJc w:val="left"/>
+      <w:pPr>
+        <w:ind w:left="2520" w:hanging="360"/>
+      </w:pPr>
+      <w:rPr>
+        <w:rFonts w:ascii="Wingdings" w:hAnsi="Wingdings" w:hint="default"/>
+      </w:rPr>
+    </w:lvl>
+    <w:lvl w:ilvl="3" w:tplc="FFFFFFFF" w:tentative="1">
+      <w:start w:val="1"/>
+      <w:numFmt w:val="bullet"/>
+      <w:lvlText w:val=""/>
+      <w:lvlJc w:val="left"/>
+      <w:pPr>
+        <w:ind w:left="3240" w:hanging="360"/>
+      </w:pPr>
+      <w:rPr>
+        <w:rFonts w:ascii="Symbol" w:hAnsi="Symbol" w:hint="default"/>
+      </w:rPr>
+    </w:lvl>
+    <w:lvl w:ilvl="4" w:tplc="FFFFFFFF" w:tentative="1">
+      <w:start w:val="1"/>
+      <w:numFmt w:val="bullet"/>
+      <w:lvlText w:val="o"/>
+      <w:lvlJc w:val="left"/>
+      <w:pPr>
+        <w:ind w:left="3960" w:hanging="360"/>
+      </w:pPr>
+      <w:rPr>
+        <w:rFonts w:ascii="Courier New" w:hAnsi="Courier New" w:cs="Courier New" w:hint="default"/>
+      </w:rPr>
+    </w:lvl>
+    <w:lvl w:ilvl="5" w:tplc="FFFFFFFF" w:tentative="1">
+      <w:start w:val="1"/>
+      <w:numFmt w:val="bullet"/>
+      <w:lvlText w:val=""/>
+      <w:lvlJc w:val="left"/>
+      <w:pPr>
+        <w:ind w:left="4680" w:hanging="360"/>
+      </w:pPr>
+      <w:rPr>
+        <w:rFonts w:ascii="Wingdings" w:hAnsi="Wingdings" w:hint="default"/>
+      </w:rPr>
+    </w:lvl>
+    <w:lvl w:ilvl="6" w:tplc="FFFFFFFF" w:tentative="1">
+      <w:start w:val="1"/>
+      <w:numFmt w:val="bullet"/>
+      <w:lvlText w:val=""/>
+      <w:lvlJc w:val="left"/>
+      <w:pPr>
+        <w:ind w:left="5400" w:hanging="360"/>
+      </w:pPr>
+      <w:rPr>
+        <w:rFonts w:ascii="Symbol" w:hAnsi="Symbol" w:hint="default"/>
+      </w:rPr>
+    </w:lvl>
+    <w:lvl w:ilvl="7" w:tplc="FFFFFFFF" w:tentative="1">
+      <w:start w:val="1"/>
+      <w:numFmt w:val="bullet"/>
+      <w:lvlText w:val="o"/>
+      <w:lvlJc w:val="left"/>
+      <w:pPr>
+        <w:ind w:left="6120" w:hanging="360"/>
+      </w:pPr>
+      <w:rPr>
+        <w:rFonts w:ascii="Courier New" w:hAnsi="Courier New" w:cs="Courier New" w:hint="default"/>
+      </w:rPr>
+    </w:lvl>
+    <w:lvl w:ilvl="8" w:tplc="FFFFFFFF" w:tentative="1">
+      <w:start w:val="1"/>
+      <w:numFmt w:val="bullet"/>
+      <w:lvlText w:val=""/>
+      <w:lvlJc w:val="left"/>
+      <w:pPr>
+        <w:ind w:left="6840" w:hanging="360"/>
+      </w:pPr>
+      <w:rPr>
+        <w:rFonts w:ascii="Wingdings" w:hAnsi="Wingdings" w:hint="default"/>
+      </w:rPr>
+    </w:lvl>
+  </w:abstractNum>
+  <w:abstractNum w:abstractNumId="15" w15:restartNumberingAfterBreak="0">
     <w:nsid w:val="75FE69CC"/>
     <w:multiLevelType w:val="hybridMultilevel"/>
-    <w:tmpl w:val="D96EF11E"/>
+    <w:tmpl w:val="90326CA8"/>
     <w:lvl w:ilvl="0" w:tplc="40090001">
       <w:start w:val="1"/>
       <w:numFmt w:val="bullet"/>
@@ -2374,33 +3550,51 @@
     </w:lvl>
   </w:abstractNum>
   <w:num w:numId="1" w16cid:durableId="1954554309">
-    <w:abstractNumId w:val="4"/>
+    <w:abstractNumId w:val="6"/>
   </w:num>
   <w:num w:numId="2" w16cid:durableId="1697005728">
-    <w:abstractNumId w:val="8"/>
+    <w:abstractNumId w:val="13"/>
   </w:num>
   <w:num w:numId="3" w16cid:durableId="619452504">
-    <w:abstractNumId w:val="3"/>
+    <w:abstractNumId w:val="4"/>
   </w:num>
   <w:num w:numId="4" w16cid:durableId="1559894737">
     <w:abstractNumId w:val="1"/>
   </w:num>
   <w:num w:numId="5" w16cid:durableId="1535121094">
-    <w:abstractNumId w:val="6"/>
+    <w:abstractNumId w:val="8"/>
   </w:num>
   <w:num w:numId="6" w16cid:durableId="844132402">
     <w:abstractNumId w:val="0"/>
   </w:num>
   <w:num w:numId="7" w16cid:durableId="1366564304">
+    <w:abstractNumId w:val="12"/>
+  </w:num>
+  <w:num w:numId="8" w16cid:durableId="521632335">
+    <w:abstractNumId w:val="3"/>
+  </w:num>
+  <w:num w:numId="9" w16cid:durableId="303126982">
     <w:abstractNumId w:val="7"/>
   </w:num>
-  <w:num w:numId="8" w16cid:durableId="521632335">
+  <w:num w:numId="10" w16cid:durableId="1252162491">
+    <w:abstractNumId w:val="15"/>
+  </w:num>
+  <w:num w:numId="11" w16cid:durableId="1855411368">
     <w:abstractNumId w:val="2"/>
   </w:num>
-  <w:num w:numId="9" w16cid:durableId="303126982">
+  <w:num w:numId="12" w16cid:durableId="2133133701">
+    <w:abstractNumId w:val="10"/>
+  </w:num>
+  <w:num w:numId="13" w16cid:durableId="500193723">
+    <w:abstractNumId w:val="14"/>
+  </w:num>
+  <w:num w:numId="14" w16cid:durableId="340667911">
+    <w:abstractNumId w:val="11"/>
+  </w:num>
+  <w:num w:numId="15" w16cid:durableId="22175703">
     <w:abstractNumId w:val="5"/>
   </w:num>
-  <w:num w:numId="10" w16cid:durableId="1252162491">
+  <w:num w:numId="16" w16cid:durableId="738138021">
     <w:abstractNumId w:val="9"/>
   </w:num>
 </w:numbering>

--- a/Typescript Notes/Typescript notes.docx
+++ b/Typescript Notes/Typescript notes.docx
@@ -78,7 +78,15 @@
     </w:p>
     <w:p>
       <w:r>
-        <w:t>In JavaScript, function parameters and variables don't have any information! So developers need to look at documentation, or guess based on the implementation.</w:t>
+        <w:t xml:space="preserve">In JavaScript, function parameters and variables don't have any information! </w:t>
+      </w:r>
+      <w:proofErr w:type="gramStart"/>
+      <w:r>
+        <w:t>So</w:t>
+      </w:r>
+      <w:proofErr w:type="gramEnd"/>
+      <w:r>
+        <w:t xml:space="preserve"> developers need to look at documentation, or guess based on the implementation.</w:t>
       </w:r>
     </w:p>
     <w:p>
@@ -126,12 +134,30 @@
     </w:p>
     <w:p>
       <w:r>
-        <w:t xml:space="preserve">Ex. let firstName:String = “Pratham”; </w:t>
-      </w:r>
-    </w:p>
-    <w:p>
-      <w:r>
-        <w:t xml:space="preserve">      let n:number=10 ;</w:t>
+        <w:t xml:space="preserve">Ex. let </w:t>
+      </w:r>
+      <w:proofErr w:type="spellStart"/>
+      <w:proofErr w:type="gramStart"/>
+      <w:r>
+        <w:t>firstName:String</w:t>
+      </w:r>
+      <w:proofErr w:type="spellEnd"/>
+      <w:proofErr w:type="gramEnd"/>
+      <w:r>
+        <w:t xml:space="preserve"> = “Pratham”; </w:t>
+      </w:r>
+    </w:p>
+    <w:p>
+      <w:r>
+        <w:t xml:space="preserve">      let </w:t>
+      </w:r>
+      <w:proofErr w:type="gramStart"/>
+      <w:r>
+        <w:t>n:number</w:t>
+      </w:r>
+      <w:proofErr w:type="gramEnd"/>
+      <w:r>
+        <w:t>=10 ;</w:t>
       </w:r>
     </w:p>
     <w:p/>
@@ -281,7 +307,15 @@
         </w:numPr>
       </w:pPr>
       <w:r>
-        <w:t>let myFavNum:</w:t>
+        <w:t xml:space="preserve">let </w:t>
+      </w:r>
+      <w:proofErr w:type="spellStart"/>
+      <w:r>
+        <w:t>myFavNum</w:t>
+      </w:r>
+      <w:proofErr w:type="spellEnd"/>
+      <w:r>
+        <w:t>:</w:t>
       </w:r>
       <w:r>
         <w:t xml:space="preserve"> </w:t>
@@ -299,7 +333,15 @@
         </w:numPr>
       </w:pPr>
       <w:r>
-        <w:t>let myAge:</w:t>
+        <w:t xml:space="preserve">let </w:t>
+      </w:r>
+      <w:proofErr w:type="spellStart"/>
+      <w:r>
+        <w:t>myAge</w:t>
+      </w:r>
+      <w:proofErr w:type="spellEnd"/>
+      <w:r>
+        <w:t>:</w:t>
       </w:r>
       <w:r>
         <w:t xml:space="preserve"> </w:t>
@@ -335,8 +377,13 @@
         </w:numPr>
       </w:pPr>
       <w:r>
-        <w:t>let myNegVal</w:t>
-      </w:r>
+        <w:t xml:space="preserve">let </w:t>
+      </w:r>
+      <w:proofErr w:type="spellStart"/>
+      <w:r>
+        <w:t>myNegVal</w:t>
+      </w:r>
+      <w:proofErr w:type="spellEnd"/>
       <w:r>
         <w:t>: number</w:t>
       </w:r>
@@ -369,7 +416,15 @@
         </w:numPr>
       </w:pPr>
       <w:r>
-        <w:t>Any value under single or double quotes are treated as string, Also any expression result string as output.</w:t>
+        <w:t xml:space="preserve">Any value under single or double quotes are treated as string, </w:t>
+      </w:r>
+      <w:proofErr w:type="gramStart"/>
+      <w:r>
+        <w:t>Also</w:t>
+      </w:r>
+      <w:proofErr w:type="gramEnd"/>
+      <w:r>
+        <w:t xml:space="preserve"> any expression result string as output.</w:t>
       </w:r>
     </w:p>
     <w:p>
@@ -405,7 +460,15 @@
         </w:numPr>
       </w:pPr>
       <w:r>
-        <w:t>let str: String = ‘abcd’;</w:t>
+        <w:t>let str: String = ‘</w:t>
+      </w:r>
+      <w:proofErr w:type="spellStart"/>
+      <w:r>
+        <w:t>abcd</w:t>
+      </w:r>
+      <w:proofErr w:type="spellEnd"/>
+      <w:r>
+        <w:t>’;</w:t>
       </w:r>
     </w:p>
     <w:p>
@@ -464,11 +527,21 @@
         </w:numPr>
       </w:pPr>
       <w:r>
-        <w:t>let isOdd</w:t>
-      </w:r>
-      <w:r>
-        <w:t>: boolean</w:t>
-      </w:r>
+        <w:t xml:space="preserve">let </w:t>
+      </w:r>
+      <w:proofErr w:type="spellStart"/>
+      <w:r>
+        <w:t>isOdd</w:t>
+      </w:r>
+      <w:proofErr w:type="spellEnd"/>
+      <w:r>
+        <w:t xml:space="preserve">: </w:t>
+      </w:r>
+      <w:proofErr w:type="spellStart"/>
+      <w:r>
+        <w:t>boolean</w:t>
+      </w:r>
+      <w:proofErr w:type="spellEnd"/>
       <w:r>
         <w:t xml:space="preserve"> = true;</w:t>
       </w:r>
@@ -482,11 +555,21 @@
         </w:numPr>
       </w:pPr>
       <w:r>
-        <w:t>let isDone</w:t>
-      </w:r>
-      <w:r>
-        <w:t>: boolean</w:t>
-      </w:r>
+        <w:t xml:space="preserve">let </w:t>
+      </w:r>
+      <w:proofErr w:type="spellStart"/>
+      <w:r>
+        <w:t>isDone</w:t>
+      </w:r>
+      <w:proofErr w:type="spellEnd"/>
+      <w:r>
+        <w:t xml:space="preserve">: </w:t>
+      </w:r>
+      <w:proofErr w:type="spellStart"/>
+      <w:r>
+        <w:t>boolean</w:t>
+      </w:r>
+      <w:proofErr w:type="spellEnd"/>
       <w:r>
         <w:t xml:space="preserve"> = false;</w:t>
       </w:r>
@@ -499,12 +582,21 @@
           <w:bCs/>
         </w:rPr>
       </w:pPr>
+      <w:proofErr w:type="spellStart"/>
       <w:r>
         <w:rPr>
           <w:b/>
           <w:bCs/>
         </w:rPr>
-        <w:t>BigInt Type:</w:t>
+        <w:t>BigInt</w:t>
+      </w:r>
+      <w:proofErr w:type="spellEnd"/>
+      <w:r>
+        <w:rPr>
+          <w:b/>
+          <w:bCs/>
+        </w:rPr>
+        <w:t xml:space="preserve"> Type:</w:t>
       </w:r>
     </w:p>
     <w:p>
@@ -530,8 +622,13 @@
           <w:numId w:val="4"/>
         </w:numPr>
       </w:pPr>
-      <w:r>
-        <w:t>BigInt literals are written by appending the n suffix to an integer literal.</w:t>
+      <w:proofErr w:type="spellStart"/>
+      <w:r>
+        <w:t>BigInt</w:t>
+      </w:r>
+      <w:proofErr w:type="spellEnd"/>
+      <w:r>
+        <w:t xml:space="preserve"> literals are written by appending the n suffix to an integer literal.</w:t>
       </w:r>
     </w:p>
     <w:p>
@@ -543,7 +640,15 @@
         </w:numPr>
       </w:pPr>
       <w:r>
-        <w:t>In JS we can’t read the whole numbers beyond 2 raise to power 53.</w:t>
+        <w:t xml:space="preserve">In JS we can’t read the whole numbers beyond 2 </w:t>
+      </w:r>
+      <w:proofErr w:type="gramStart"/>
+      <w:r>
+        <w:t>raise</w:t>
+      </w:r>
+      <w:proofErr w:type="gramEnd"/>
+      <w:r>
+        <w:t xml:space="preserve"> to power 53.</w:t>
       </w:r>
     </w:p>
     <w:p>
@@ -570,7 +675,23 @@
         <w:t>l</w:t>
       </w:r>
       <w:r>
-        <w:t>et maxNumber: bigint = 9007199254740991</w:t>
+        <w:t xml:space="preserve">et </w:t>
+      </w:r>
+      <w:proofErr w:type="spellStart"/>
+      <w:r>
+        <w:t>maxNumber</w:t>
+      </w:r>
+      <w:proofErr w:type="spellEnd"/>
+      <w:r>
+        <w:t xml:space="preserve">: </w:t>
+      </w:r>
+      <w:proofErr w:type="spellStart"/>
+      <w:r>
+        <w:t>bigint</w:t>
+      </w:r>
+      <w:proofErr w:type="spellEnd"/>
+      <w:r>
+        <w:t xml:space="preserve"> = 9007199254740991</w:t>
       </w:r>
       <w:r>
         <w:rPr>
@@ -640,7 +761,15 @@
         </w:numPr>
       </w:pPr>
       <w:r>
-        <w:t>let myFavNum: any = 5;</w:t>
+        <w:t xml:space="preserve">let </w:t>
+      </w:r>
+      <w:proofErr w:type="spellStart"/>
+      <w:r>
+        <w:t>myFavNum</w:t>
+      </w:r>
+      <w:proofErr w:type="spellEnd"/>
+      <w:r>
+        <w:t>: any = 5;</w:t>
       </w:r>
     </w:p>
     <w:p>
@@ -651,8 +780,21 @@
           <w:numId w:val="5"/>
         </w:numPr>
       </w:pPr>
-      <w:r>
-        <w:t>myFavNum = “vinod”;</w:t>
+      <w:proofErr w:type="spellStart"/>
+      <w:r>
+        <w:t>myFavNum</w:t>
+      </w:r>
+      <w:proofErr w:type="spellEnd"/>
+      <w:r>
+        <w:t xml:space="preserve"> = “</w:t>
+      </w:r>
+      <w:proofErr w:type="spellStart"/>
+      <w:r>
+        <w:t>vinod</w:t>
+      </w:r>
+      <w:proofErr w:type="spellEnd"/>
+      <w:r>
+        <w:t>”;</w:t>
       </w:r>
     </w:p>
     <w:p>
@@ -663,8 +805,13 @@
           <w:numId w:val="5"/>
         </w:numPr>
       </w:pPr>
-      <w:r>
-        <w:t>myFavNum = true;</w:t>
+      <w:proofErr w:type="spellStart"/>
+      <w:r>
+        <w:t>myFavNum</w:t>
+      </w:r>
+      <w:proofErr w:type="spellEnd"/>
+      <w:r>
+        <w:t xml:space="preserve"> = true;</w:t>
       </w:r>
     </w:p>
     <w:p/>
@@ -729,7 +876,15 @@
         </w:numPr>
       </w:pPr>
       <w:r>
-        <w:t>let myFavNum: any = 5;</w:t>
+        <w:t xml:space="preserve">let </w:t>
+      </w:r>
+      <w:proofErr w:type="spellStart"/>
+      <w:r>
+        <w:t>myFavNum</w:t>
+      </w:r>
+      <w:proofErr w:type="spellEnd"/>
+      <w:r>
+        <w:t>: any = 5;</w:t>
       </w:r>
     </w:p>
     <w:p>
@@ -740,8 +895,21 @@
           <w:numId w:val="6"/>
         </w:numPr>
       </w:pPr>
-      <w:r>
-        <w:t>myFavNum = “vinod”;</w:t>
+      <w:proofErr w:type="spellStart"/>
+      <w:r>
+        <w:t>myFavNum</w:t>
+      </w:r>
+      <w:proofErr w:type="spellEnd"/>
+      <w:r>
+        <w:t xml:space="preserve"> = “</w:t>
+      </w:r>
+      <w:proofErr w:type="spellStart"/>
+      <w:r>
+        <w:t>vinod</w:t>
+      </w:r>
+      <w:proofErr w:type="spellEnd"/>
+      <w:r>
+        <w:t>”;</w:t>
       </w:r>
     </w:p>
     <w:p>
@@ -752,8 +920,13 @@
           <w:numId w:val="6"/>
         </w:numPr>
       </w:pPr>
-      <w:r>
-        <w:t>myFavNum = true;</w:t>
+      <w:proofErr w:type="spellStart"/>
+      <w:r>
+        <w:t>myFavNum</w:t>
+      </w:r>
+      <w:proofErr w:type="spellEnd"/>
+      <w:r>
+        <w:t xml:space="preserve"> = true;</w:t>
       </w:r>
     </w:p>
     <w:p>
@@ -834,7 +1007,23 @@
         </w:numPr>
       </w:pPr>
       <w:r>
-        <w:t>These types don't have much use unless strictNullChecks is enabled in the tsconfig.json file.</w:t>
+        <w:t>These types don't have much use unless </w:t>
+      </w:r>
+      <w:proofErr w:type="spellStart"/>
+      <w:r>
+        <w:t>strictNullChecks</w:t>
+      </w:r>
+      <w:proofErr w:type="spellEnd"/>
+      <w:r>
+        <w:t> is enabled in the </w:t>
+      </w:r>
+      <w:proofErr w:type="spellStart"/>
+      <w:r>
+        <w:t>tsconfig.json</w:t>
+      </w:r>
+      <w:proofErr w:type="spellEnd"/>
+      <w:r>
+        <w:t> file.</w:t>
       </w:r>
     </w:p>
     <w:p/>
@@ -894,8 +1083,21 @@
         <w:pStyle w:val="ListParagraph"/>
         <w:ind w:left="1800"/>
       </w:pPr>
-      <w:r>
-        <w:t>const numbers: number[] = [1, 2, 3, 4, 5, 6];</w:t>
+      <w:proofErr w:type="spellStart"/>
+      <w:r>
+        <w:t>const</w:t>
+      </w:r>
+      <w:proofErr w:type="spellEnd"/>
+      <w:r>
+        <w:t xml:space="preserve"> numbers: </w:t>
+      </w:r>
+      <w:proofErr w:type="gramStart"/>
+      <w:r>
+        <w:t>number[</w:t>
+      </w:r>
+      <w:proofErr w:type="gramEnd"/>
+      <w:r>
+        <w:t>] = [1, 2, 3, 4, 5, 6];</w:t>
       </w:r>
       <w:r>
         <w:tab/>
@@ -929,8 +1131,21 @@
         <w:pStyle w:val="ListParagraph"/>
         <w:ind w:left="1080" w:firstLine="720"/>
       </w:pPr>
-      <w:r>
-        <w:t>const numbers: number[] = (1, 2, 3, 4, 5, 6);</w:t>
+      <w:proofErr w:type="spellStart"/>
+      <w:r>
+        <w:t>const</w:t>
+      </w:r>
+      <w:proofErr w:type="spellEnd"/>
+      <w:r>
+        <w:t xml:space="preserve"> numbers: </w:t>
+      </w:r>
+      <w:proofErr w:type="gramStart"/>
+      <w:r>
+        <w:t>number[</w:t>
+      </w:r>
+      <w:proofErr w:type="gramEnd"/>
+      <w:r>
+        <w:t>] = (1, 2, 3, 4, 5, 6);</w:t>
       </w:r>
       <w:r>
         <w:tab/>
@@ -956,7 +1171,15 @@
         <w:ind w:left="1080"/>
       </w:pPr>
       <w:r>
-        <w:t>using Array.of method.</w:t>
+        <w:t xml:space="preserve">using </w:t>
+      </w:r>
+      <w:proofErr w:type="spellStart"/>
+      <w:r>
+        <w:t>Array.of</w:t>
+      </w:r>
+      <w:proofErr w:type="spellEnd"/>
+      <w:r>
+        <w:t xml:space="preserve"> method.</w:t>
       </w:r>
     </w:p>
     <w:p>
@@ -964,8 +1187,53 @@
         <w:pStyle w:val="ListParagraph"/>
         <w:ind w:left="1800"/>
       </w:pPr>
-      <w:r>
-        <w:t>const numbers: string[] = Array.of(“vinod”, “karan”, “lalit”);</w:t>
+      <w:proofErr w:type="spellStart"/>
+      <w:r>
+        <w:t>const</w:t>
+      </w:r>
+      <w:proofErr w:type="spellEnd"/>
+      <w:r>
+        <w:t xml:space="preserve"> numbers: </w:t>
+      </w:r>
+      <w:proofErr w:type="gramStart"/>
+      <w:r>
+        <w:t>string[</w:t>
+      </w:r>
+      <w:proofErr w:type="gramEnd"/>
+      <w:r>
+        <w:t xml:space="preserve">] = </w:t>
+      </w:r>
+      <w:proofErr w:type="spellStart"/>
+      <w:r>
+        <w:t>Array.of</w:t>
+      </w:r>
+      <w:proofErr w:type="spellEnd"/>
+      <w:r>
+        <w:t>(“</w:t>
+      </w:r>
+      <w:proofErr w:type="spellStart"/>
+      <w:r>
+        <w:t>vinod</w:t>
+      </w:r>
+      <w:proofErr w:type="spellEnd"/>
+      <w:r>
+        <w:t>”, “</w:t>
+      </w:r>
+      <w:proofErr w:type="spellStart"/>
+      <w:r>
+        <w:t>karan</w:t>
+      </w:r>
+      <w:proofErr w:type="spellEnd"/>
+      <w:r>
+        <w:t>”, “</w:t>
+      </w:r>
+      <w:proofErr w:type="spellStart"/>
+      <w:r>
+        <w:t>lalit</w:t>
+      </w:r>
+      <w:proofErr w:type="spellEnd"/>
+      <w:r>
+        <w:t>”);</w:t>
       </w:r>
       <w:r>
         <w:tab/>
@@ -984,11 +1252,18 @@
       <w:r>
         <w:tab/>
       </w:r>
+      <w:proofErr w:type="spellStart"/>
+      <w:proofErr w:type="gramStart"/>
       <w:r>
         <w:t>a</w:t>
       </w:r>
       <w:r>
-        <w:t>rray.push()</w:t>
+        <w:t>rray.push</w:t>
+      </w:r>
+      <w:proofErr w:type="spellEnd"/>
+      <w:proofErr w:type="gramEnd"/>
+      <w:r>
+        <w:t>()</w:t>
       </w:r>
       <w:r>
         <w:tab/>
@@ -1002,11 +1277,21 @@
       <w:r>
         <w:tab/>
       </w:r>
+      <w:proofErr w:type="spellStart"/>
+      <w:proofErr w:type="gramStart"/>
       <w:r>
         <w:t>a</w:t>
       </w:r>
       <w:r>
-        <w:t>rray.pop()</w:t>
+        <w:t>rray.pop</w:t>
+      </w:r>
+      <w:proofErr w:type="spellEnd"/>
+      <w:r>
+        <w:t>(</w:t>
+      </w:r>
+      <w:proofErr w:type="gramEnd"/>
+      <w:r>
+        <w:t>)</w:t>
       </w:r>
       <w:r>
         <w:tab/>
@@ -1020,22 +1305,22 @@
       <w:r>
         <w:tab/>
       </w:r>
+      <w:proofErr w:type="spellStart"/>
+      <w:proofErr w:type="gramStart"/>
       <w:r>
         <w:t>a</w:t>
       </w:r>
       <w:r>
         <w:t>rray.length</w:t>
       </w:r>
+      <w:proofErr w:type="spellEnd"/>
+      <w:proofErr w:type="gramEnd"/>
       <w:r>
         <w:tab/>
         <w:t>//to find length of an array</w:t>
       </w:r>
     </w:p>
-    <w:p>
-      <w:r>
-        <w:tab/>
-      </w:r>
-    </w:p>
+    <w:p/>
     <w:p>
       <w:pPr>
         <w:rPr>
@@ -1048,6 +1333,135 @@
           <w:b/>
           <w:bCs/>
         </w:rPr>
+        <w:t>Tuples</w:t>
+      </w:r>
+      <w:r>
+        <w:rPr>
+          <w:b/>
+          <w:bCs/>
+        </w:rPr>
+        <w:t>:</w:t>
+      </w:r>
+    </w:p>
+    <w:p>
+      <w:pPr>
+        <w:pStyle w:val="ListParagraph"/>
+        <w:numPr>
+          <w:ilvl w:val="0"/>
+          <w:numId w:val="17"/>
+        </w:numPr>
+      </w:pPr>
+      <w:r>
+        <w:t xml:space="preserve">In Typescript, tuples are a data structure that allows you to store a fixed-size collection of elements of different types. </w:t>
+      </w:r>
+    </w:p>
+    <w:p>
+      <w:pPr>
+        <w:pStyle w:val="ListParagraph"/>
+        <w:numPr>
+          <w:ilvl w:val="0"/>
+          <w:numId w:val="17"/>
+        </w:numPr>
+      </w:pPr>
+      <w:r>
+        <w:t>They are similar to arrays, but with a key difference: the types of elements in a tuple are fixed and declared at the time of creation, whereas arrays can hold elements of the same type, and their size can vary.</w:t>
+      </w:r>
+    </w:p>
+    <w:p>
+      <w:pPr>
+        <w:pStyle w:val="ListParagraph"/>
+        <w:numPr>
+          <w:ilvl w:val="0"/>
+          <w:numId w:val="17"/>
+        </w:numPr>
+      </w:pPr>
+      <w:r>
+        <w:t>define our tuple</w:t>
+      </w:r>
+      <w:r>
+        <w:br/>
+        <w:t>let </w:t>
+      </w:r>
+      <w:proofErr w:type="spellStart"/>
+      <w:r>
+        <w:t>ourTuple</w:t>
+      </w:r>
+      <w:proofErr w:type="spellEnd"/>
+      <w:r>
+        <w:t>: [number, </w:t>
+      </w:r>
+      <w:proofErr w:type="spellStart"/>
+      <w:r>
+        <w:t>boolean</w:t>
+      </w:r>
+      <w:proofErr w:type="spellEnd"/>
+      <w:r>
+        <w:t>, string];</w:t>
+      </w:r>
+      <w:r>
+        <w:br/>
+      </w:r>
+    </w:p>
+    <w:p>
+      <w:pPr>
+        <w:pStyle w:val="ListParagraph"/>
+        <w:numPr>
+          <w:ilvl w:val="0"/>
+          <w:numId w:val="17"/>
+        </w:numPr>
+      </w:pPr>
+      <w:r>
+        <w:lastRenderedPageBreak/>
+        <w:t xml:space="preserve"> initialize correctly</w:t>
+      </w:r>
+      <w:r>
+        <w:br/>
+      </w:r>
+      <w:proofErr w:type="spellStart"/>
+      <w:r>
+        <w:t>ourTuple</w:t>
+      </w:r>
+      <w:proofErr w:type="spellEnd"/>
+      <w:r>
+        <w:t xml:space="preserve"> = [5, false, 'Coding God was here']</w:t>
+      </w:r>
+      <w:r>
+        <w:t>;</w:t>
+      </w:r>
+    </w:p>
+    <w:p>
+      <w:pPr>
+        <w:pStyle w:val="ListParagraph"/>
+        <w:numPr>
+          <w:ilvl w:val="0"/>
+          <w:numId w:val="17"/>
+        </w:numPr>
+      </w:pPr>
+      <w:r>
+        <w:t>Even though we have a </w:t>
+      </w:r>
+      <w:proofErr w:type="spellStart"/>
+      <w:r>
+        <w:t>boolean</w:t>
+      </w:r>
+      <w:proofErr w:type="spellEnd"/>
+      <w:r>
+        <w:t>, string, and number the order matters in our tuple and will throw an error.</w:t>
+      </w:r>
+    </w:p>
+    <w:p/>
+    <w:p>
+      <w:pPr>
+        <w:rPr>
+          <w:b/>
+          <w:bCs/>
+        </w:rPr>
+      </w:pPr>
+      <w:r>
+        <w:rPr>
+          <w:b/>
+          <w:bCs/>
+        </w:rPr>
         <w:t>Objects:</w:t>
       </w:r>
     </w:p>
@@ -1070,9 +1484,19 @@
       <w:pPr>
         <w:ind w:left="1440"/>
       </w:pPr>
-      <w:r>
-        <w:t>const object ={</w:t>
-      </w:r>
+      <w:proofErr w:type="spellStart"/>
+      <w:r>
+        <w:t>const</w:t>
+      </w:r>
+      <w:proofErr w:type="spellEnd"/>
+      <w:r>
+        <w:t xml:space="preserve"> object </w:t>
+      </w:r>
+      <w:proofErr w:type="gramStart"/>
+      <w:r>
+        <w:t>={</w:t>
+      </w:r>
+      <w:proofErr w:type="gramEnd"/>
     </w:p>
     <w:p>
       <w:pPr>
@@ -1163,11 +1587,32 @@
         <w:ind w:left="1800"/>
       </w:pPr>
       <w:r>
-        <w:t>function getTime(): number {</w:t>
+        <w:t>function </w:t>
+      </w:r>
+      <w:proofErr w:type="spellStart"/>
+      <w:proofErr w:type="gramStart"/>
+      <w:r>
+        <w:t>getTime</w:t>
+      </w:r>
+      <w:proofErr w:type="spellEnd"/>
+      <w:r>
+        <w:t>(</w:t>
+      </w:r>
+      <w:proofErr w:type="gramEnd"/>
+      <w:r>
+        <w:t>): number {</w:t>
       </w:r>
       <w:r>
         <w:br/>
-        <w:t>  return new Date().getTime();</w:t>
+        <w:t>  return new Date().</w:t>
+      </w:r>
+      <w:proofErr w:type="spellStart"/>
+      <w:r>
+        <w:t>getTime</w:t>
+      </w:r>
+      <w:proofErr w:type="spellEnd"/>
+      <w:r>
+        <w:t>();</w:t>
       </w:r>
       <w:r>
         <w:br/>
@@ -1182,11 +1627,16 @@
         <w:t xml:space="preserve">[ </w:t>
       </w:r>
       <w:r>
-        <w:t>If no return type is defined, TypeScript will attempt to infer it through the types of the variables or expressions returned.</w:t>
+        <w:t>If no return type is defined, TypeScript will attempt to infer it through the types of the variables or expressions returned</w:t>
+      </w:r>
+      <w:proofErr w:type="gramStart"/>
+      <w:r>
+        <w:t>.</w:t>
       </w:r>
       <w:r>
         <w:t xml:space="preserve"> ]</w:t>
       </w:r>
+      <w:proofErr w:type="gramEnd"/>
     </w:p>
     <w:p>
       <w:pPr>
@@ -1224,7 +1674,20 @@
         <w:ind w:left="1440"/>
       </w:pPr>
       <w:r>
-        <w:t>function printHello(): void {</w:t>
+        <w:t>function </w:t>
+      </w:r>
+      <w:proofErr w:type="spellStart"/>
+      <w:proofErr w:type="gramStart"/>
+      <w:r>
+        <w:t>printHello</w:t>
+      </w:r>
+      <w:proofErr w:type="spellEnd"/>
+      <w:r>
+        <w:t>(</w:t>
+      </w:r>
+      <w:proofErr w:type="gramEnd"/>
+      <w:r>
+        <w:t>): void {</w:t>
       </w:r>
       <w:r>
         <w:br/>
@@ -1259,7 +1722,15 @@
         <w:ind w:left="1440"/>
       </w:pPr>
       <w:r>
-        <w:t>function multiply(a: number, b: number) {</w:t>
+        <w:t>function </w:t>
+      </w:r>
+      <w:proofErr w:type="gramStart"/>
+      <w:r>
+        <w:t>multiply(</w:t>
+      </w:r>
+      <w:proofErr w:type="gramEnd"/>
+      <w:r>
+        <w:t>a: number, b: number) {</w:t>
       </w:r>
       <w:r>
         <w:br/>
@@ -1297,7 +1768,15 @@
         </w:numPr>
       </w:pPr>
       <w:r>
-        <w:t>By default TypeScript will assume all parameters are required, but they can be explicitly marked as optional.</w:t>
+        <w:t xml:space="preserve">By </w:t>
+      </w:r>
+      <w:proofErr w:type="gramStart"/>
+      <w:r>
+        <w:t>default</w:t>
+      </w:r>
+      <w:proofErr w:type="gramEnd"/>
+      <w:r>
+        <w:t xml:space="preserve"> TypeScript will assume all parameters are required, but they can be explicitly marked as optional.</w:t>
       </w:r>
     </w:p>
     <w:p>
@@ -1305,7 +1784,15 @@
         <w:ind w:left="1440"/>
       </w:pPr>
       <w:r>
-        <w:t>// the `?` operator here marks parameter `c` as optional</w:t>
+        <w:t xml:space="preserve">// the </w:t>
+      </w:r>
+      <w:proofErr w:type="gramStart"/>
+      <w:r>
+        <w:t>`?`</w:t>
+      </w:r>
+      <w:proofErr w:type="gramEnd"/>
+      <w:r>
+        <w:t xml:space="preserve"> operator here marks parameter `c` as optional</w:t>
       </w:r>
     </w:p>
     <w:p>
@@ -1314,7 +1801,15 @@
       </w:pPr>
       <w:r>
         <w:br/>
-        <w:t>function add(a: number, b: number, c?: number) {</w:t>
+        <w:t>function </w:t>
+      </w:r>
+      <w:proofErr w:type="gramStart"/>
+      <w:r>
+        <w:t>add(</w:t>
+      </w:r>
+      <w:proofErr w:type="gramEnd"/>
+      <w:r>
+        <w:t>a: number, b: number, c?: number) {</w:t>
       </w:r>
       <w:r>
         <w:br/>
@@ -1356,7 +1851,15 @@
         <w:ind w:left="1440"/>
       </w:pPr>
       <w:r>
-        <w:t>function pow(value: number, exponent: number = 10) {</w:t>
+        <w:t>function </w:t>
+      </w:r>
+      <w:proofErr w:type="gramStart"/>
+      <w:r>
+        <w:t>pow(</w:t>
+      </w:r>
+      <w:proofErr w:type="gramEnd"/>
+      <w:r>
+        <w:t>value: number, exponent: number = 10) {</w:t>
       </w:r>
       <w:r>
         <w:br/>
@@ -1422,7 +1925,6 @@
         <w:pStyle w:val="ListParagraph"/>
       </w:pPr>
       <w:r>
-        <w:lastRenderedPageBreak/>
         <w:t xml:space="preserve">type </w:t>
       </w:r>
       <w:r>
@@ -1472,7 +1974,22 @@
       </w:pPr>
       <w:r>
         <w:tab/>
-        <w:t>isStudent: boolean;</w:t>
+      </w:r>
+      <w:proofErr w:type="spellStart"/>
+      <w:r>
+        <w:t>isStudent</w:t>
+      </w:r>
+      <w:proofErr w:type="spellEnd"/>
+      <w:r>
+        <w:t xml:space="preserve">: </w:t>
+      </w:r>
+      <w:proofErr w:type="spellStart"/>
+      <w:r>
+        <w:t>boolean</w:t>
+      </w:r>
+      <w:proofErr w:type="spellEnd"/>
+      <w:r>
+        <w:t>;</w:t>
       </w:r>
     </w:p>
     <w:p>
@@ -1481,7 +1998,15 @@
       </w:pPr>
       <w:r>
         <w:tab/>
-        <w:t>address: { city: string; country: string }</w:t>
+        <w:t xml:space="preserve">address: </w:t>
+      </w:r>
+      <w:proofErr w:type="gramStart"/>
+      <w:r>
+        <w:t>{ city</w:t>
+      </w:r>
+      <w:proofErr w:type="gramEnd"/>
+      <w:r>
+        <w:t>: string; country: string }</w:t>
       </w:r>
     </w:p>
     <w:p>
@@ -1501,8 +2026,13 @@
       <w:pPr>
         <w:pStyle w:val="ListParagraph"/>
       </w:pPr>
-      <w:r>
-        <w:t xml:space="preserve">Const person: </w:t>
+      <w:proofErr w:type="spellStart"/>
+      <w:r>
+        <w:t>Const</w:t>
+      </w:r>
+      <w:proofErr w:type="spellEnd"/>
+      <w:r>
+        <w:t xml:space="preserve"> person: </w:t>
       </w:r>
       <w:r>
         <w:rPr>
@@ -1539,8 +2069,13 @@
       <w:r>
         <w:tab/>
       </w:r>
-      <w:r>
-        <w:t xml:space="preserve">isStudent: </w:t>
+      <w:proofErr w:type="spellStart"/>
+      <w:r>
+        <w:t>isStudent</w:t>
+      </w:r>
+      <w:proofErr w:type="spellEnd"/>
+      <w:r>
+        <w:t xml:space="preserve">: </w:t>
       </w:r>
       <w:r>
         <w:t>true,</w:t>
@@ -1568,7 +2103,15 @@
         <w:t>city:</w:t>
       </w:r>
       <w:r>
-        <w:t xml:space="preserve"> “pune”,</w:t>
+        <w:t xml:space="preserve"> “</w:t>
+      </w:r>
+      <w:proofErr w:type="spellStart"/>
+      <w:r>
+        <w:t>pune</w:t>
+      </w:r>
+      <w:proofErr w:type="spellEnd"/>
+      <w:r>
+        <w:t>”,</w:t>
       </w:r>
     </w:p>
     <w:p>
@@ -1642,7 +2185,27 @@
           <w:sz w:val="24"/>
           <w:szCs w:val="24"/>
         </w:rPr>
-        <w:t>ethod call signatures</w:t>
+        <w:t xml:space="preserve">ethod </w:t>
+      </w:r>
+      <w:proofErr w:type="gramStart"/>
+      <w:r>
+        <w:rPr>
+          <w:b/>
+          <w:bCs/>
+          <w:sz w:val="24"/>
+          <w:szCs w:val="24"/>
+        </w:rPr>
+        <w:t>call</w:t>
+      </w:r>
+      <w:proofErr w:type="gramEnd"/>
+      <w:r>
+        <w:rPr>
+          <w:b/>
+          <w:bCs/>
+          <w:sz w:val="24"/>
+          <w:szCs w:val="24"/>
+        </w:rPr>
+        <w:t xml:space="preserve"> signatures</w:t>
       </w:r>
       <w:r>
         <w:rPr>
@@ -3453,6 +4016,119 @@
       </w:rPr>
     </w:lvl>
     <w:lvl w:ilvl="1" w:tplc="40090003">
+      <w:start w:val="1"/>
+      <w:numFmt w:val="bullet"/>
+      <w:lvlText w:val="o"/>
+      <w:lvlJc w:val="left"/>
+      <w:pPr>
+        <w:ind w:left="1440" w:hanging="360"/>
+      </w:pPr>
+      <w:rPr>
+        <w:rFonts w:ascii="Courier New" w:hAnsi="Courier New" w:cs="Courier New" w:hint="default"/>
+      </w:rPr>
+    </w:lvl>
+    <w:lvl w:ilvl="2" w:tplc="40090005" w:tentative="1">
+      <w:start w:val="1"/>
+      <w:numFmt w:val="bullet"/>
+      <w:lvlText w:val=""/>
+      <w:lvlJc w:val="left"/>
+      <w:pPr>
+        <w:ind w:left="2160" w:hanging="360"/>
+      </w:pPr>
+      <w:rPr>
+        <w:rFonts w:ascii="Wingdings" w:hAnsi="Wingdings" w:hint="default"/>
+      </w:rPr>
+    </w:lvl>
+    <w:lvl w:ilvl="3" w:tplc="40090001" w:tentative="1">
+      <w:start w:val="1"/>
+      <w:numFmt w:val="bullet"/>
+      <w:lvlText w:val=""/>
+      <w:lvlJc w:val="left"/>
+      <w:pPr>
+        <w:ind w:left="2880" w:hanging="360"/>
+      </w:pPr>
+      <w:rPr>
+        <w:rFonts w:ascii="Symbol" w:hAnsi="Symbol" w:hint="default"/>
+      </w:rPr>
+    </w:lvl>
+    <w:lvl w:ilvl="4" w:tplc="40090003" w:tentative="1">
+      <w:start w:val="1"/>
+      <w:numFmt w:val="bullet"/>
+      <w:lvlText w:val="o"/>
+      <w:lvlJc w:val="left"/>
+      <w:pPr>
+        <w:ind w:left="3600" w:hanging="360"/>
+      </w:pPr>
+      <w:rPr>
+        <w:rFonts w:ascii="Courier New" w:hAnsi="Courier New" w:cs="Courier New" w:hint="default"/>
+      </w:rPr>
+    </w:lvl>
+    <w:lvl w:ilvl="5" w:tplc="40090005" w:tentative="1">
+      <w:start w:val="1"/>
+      <w:numFmt w:val="bullet"/>
+      <w:lvlText w:val=""/>
+      <w:lvlJc w:val="left"/>
+      <w:pPr>
+        <w:ind w:left="4320" w:hanging="360"/>
+      </w:pPr>
+      <w:rPr>
+        <w:rFonts w:ascii="Wingdings" w:hAnsi="Wingdings" w:hint="default"/>
+      </w:rPr>
+    </w:lvl>
+    <w:lvl w:ilvl="6" w:tplc="40090001" w:tentative="1">
+      <w:start w:val="1"/>
+      <w:numFmt w:val="bullet"/>
+      <w:lvlText w:val=""/>
+      <w:lvlJc w:val="left"/>
+      <w:pPr>
+        <w:ind w:left="5040" w:hanging="360"/>
+      </w:pPr>
+      <w:rPr>
+        <w:rFonts w:ascii="Symbol" w:hAnsi="Symbol" w:hint="default"/>
+      </w:rPr>
+    </w:lvl>
+    <w:lvl w:ilvl="7" w:tplc="40090003" w:tentative="1">
+      <w:start w:val="1"/>
+      <w:numFmt w:val="bullet"/>
+      <w:lvlText w:val="o"/>
+      <w:lvlJc w:val="left"/>
+      <w:pPr>
+        <w:ind w:left="5760" w:hanging="360"/>
+      </w:pPr>
+      <w:rPr>
+        <w:rFonts w:ascii="Courier New" w:hAnsi="Courier New" w:cs="Courier New" w:hint="default"/>
+      </w:rPr>
+    </w:lvl>
+    <w:lvl w:ilvl="8" w:tplc="40090005" w:tentative="1">
+      <w:start w:val="1"/>
+      <w:numFmt w:val="bullet"/>
+      <w:lvlText w:val=""/>
+      <w:lvlJc w:val="left"/>
+      <w:pPr>
+        <w:ind w:left="6480" w:hanging="360"/>
+      </w:pPr>
+      <w:rPr>
+        <w:rFonts w:ascii="Wingdings" w:hAnsi="Wingdings" w:hint="default"/>
+      </w:rPr>
+    </w:lvl>
+  </w:abstractNum>
+  <w:abstractNum w:abstractNumId="16" w15:restartNumberingAfterBreak="0">
+    <w:nsid w:val="7EE73F7A"/>
+    <w:multiLevelType w:val="hybridMultilevel"/>
+    <w:tmpl w:val="0C2C2DE4"/>
+    <w:lvl w:ilvl="0" w:tplc="40090001">
+      <w:start w:val="1"/>
+      <w:numFmt w:val="bullet"/>
+      <w:lvlText w:val=""/>
+      <w:lvlJc w:val="left"/>
+      <w:pPr>
+        <w:ind w:left="720" w:hanging="360"/>
+      </w:pPr>
+      <w:rPr>
+        <w:rFonts w:ascii="Symbol" w:hAnsi="Symbol" w:hint="default"/>
+      </w:rPr>
+    </w:lvl>
+    <w:lvl w:ilvl="1" w:tplc="40090003" w:tentative="1">
       <w:start w:val="1"/>
       <w:numFmt w:val="bullet"/>
       <w:lvlText w:val="o"/>
@@ -3596,6 +4272,9 @@
   </w:num>
   <w:num w:numId="16" w16cid:durableId="738138021">
     <w:abstractNumId w:val="9"/>
+  </w:num>
+  <w:num w:numId="17" w16cid:durableId="334647421">
+    <w:abstractNumId w:val="16"/>
   </w:num>
 </w:numbering>
 </file>
